--- a/computers/programming/languages/python/worksheets/Python 1D - Time Series/Python 1D - Time Series.docx
+++ b/computers/programming/languages/python/worksheets/Python 1D - Time Series/Python 1D - Time Series.docx
@@ -1,13 +1,18 @@
 
 <file path=word/document.xml><?xml version="1.0" encoding="utf-8"?>
-<w:document xmlns:wpc="http://schemas.microsoft.com/office/word/2010/wordprocessingCanvas" xmlns:mc="http://schemas.openxmlformats.org/markup-compatibility/2006" xmlns:o="urn:schemas-microsoft-com:office:office" xmlns:r="http://schemas.openxmlformats.org/officeDocument/2006/relationships" xmlns:m="http://schemas.openxmlformats.org/officeDocument/2006/math" xmlns:v="urn:schemas-microsoft-com:vml" xmlns:wp14="http://schemas.microsoft.com/office/word/2010/wordprocessingDrawing" xmlns:wp="http://schemas.openxmlformats.org/drawingml/2006/wordprocessingDrawing" xmlns:w10="urn:schemas-microsoft-com:office:word" xmlns:w="http://schemas.openxmlformats.org/wordprocessingml/2006/main" xmlns:w14="http://schemas.microsoft.com/office/word/2010/wordml" xmlns:w15="http://schemas.microsoft.com/office/word/2012/wordml" xmlns:wpg="http://schemas.microsoft.com/office/word/2010/wordprocessingGroup" xmlns:wpi="http://schemas.microsoft.com/office/word/2010/wordprocessingInk" xmlns:wne="http://schemas.microsoft.com/office/word/2006/wordml" xmlns:wps="http://schemas.microsoft.com/office/word/2010/wordprocessingShape" mc:Ignorable="w14 w15 wp14">
+<w:document xmlns:wpc="http://schemas.microsoft.com/office/word/2010/wordprocessingCanvas" xmlns:cx="http://schemas.microsoft.com/office/drawing/2014/chartex" xmlns:cx1="http://schemas.microsoft.com/office/drawing/2015/9/8/chartex" xmlns:cx2="http://schemas.microsoft.com/office/drawing/2015/10/21/chartex" xmlns:cx3="http://schemas.microsoft.com/office/drawing/2016/5/9/chartex" xmlns:cx4="http://schemas.microsoft.com/office/drawing/2016/5/10/chartex" xmlns:cx5="http://schemas.microsoft.com/office/drawing/2016/5/11/chartex" xmlns:cx6="http://schemas.microsoft.com/office/drawing/2016/5/12/chartex" xmlns:cx7="http://schemas.microsoft.com/office/drawing/2016/5/13/chartex" xmlns:cx8="http://schemas.microsoft.com/office/drawing/2016/5/14/chartex" xmlns:mc="http://schemas.openxmlformats.org/markup-compatibility/2006" xmlns:aink="http://schemas.microsoft.com/office/drawing/2016/ink" xmlns:am3d="http://schemas.microsoft.com/office/drawing/2017/model3d" xmlns:o="urn:schemas-microsoft-com:office:office" xmlns:r="http://schemas.openxmlformats.org/officeDocument/2006/relationships" xmlns:m="http://schemas.openxmlformats.org/officeDocument/2006/math" xmlns:v="urn:schemas-microsoft-com:vml" xmlns:wp14="http://schemas.microsoft.com/office/word/2010/wordprocessingDrawing" xmlns:wp="http://schemas.openxmlformats.org/drawingml/2006/wordprocessingDrawing" xmlns:w10="urn:schemas-microsoft-com:office:word" xmlns:w="http://schemas.openxmlformats.org/wordprocessingml/2006/main" xmlns:w14="http://schemas.microsoft.com/office/word/2010/wordml" xmlns:w15="http://schemas.microsoft.com/office/word/2012/wordml" xmlns:w16cid="http://schemas.microsoft.com/office/word/2016/wordml/cid" xmlns:w16se="http://schemas.microsoft.com/office/word/2015/wordml/symex" xmlns:wpg="http://schemas.microsoft.com/office/word/2010/wordprocessingGroup" xmlns:wpi="http://schemas.microsoft.com/office/word/2010/wordprocessingInk" xmlns:wne="http://schemas.microsoft.com/office/word/2006/wordml" xmlns:wps="http://schemas.microsoft.com/office/word/2010/wordprocessingShape" mc:Ignorable="w14 w15 w16se w16cid wp14">
   <w:body>
     <w:p>
       <w:pPr>
         <w:pStyle w:val="Title"/>
       </w:pPr>
       <w:r>
-        <w:t xml:space="preserve">Python </w:t>
+        <w:t>Py</w:t>
+      </w:r>
+      <w:bookmarkStart w:id="0" w:name="_GoBack"/>
+      <w:bookmarkEnd w:id="0"/>
+      <w:r>
+        <w:t xml:space="preserve">thon </w:t>
       </w:r>
       <w:r>
         <w:t>Analysis</w:t>
@@ -100,8 +105,6 @@
       <w:r>
         <w:t>.</w:t>
       </w:r>
-      <w:bookmarkStart w:id="0" w:name="_GoBack"/>
-      <w:bookmarkEnd w:id="0"/>
     </w:p>
     <w:p>
       <w:pPr>
@@ -491,7 +494,6 @@
                                 <w:szCs w:val="19"/>
                               </w:rPr>
                             </w:pPr>
-                            <w:proofErr w:type="gramStart"/>
                             <w:r>
                               <w:rPr>
                                 <w:b/>
@@ -502,7 +504,6 @@
                               </w:rPr>
                               <w:t>import</w:t>
                             </w:r>
-                            <w:proofErr w:type="gramEnd"/>
                             <w:r>
                               <w:rPr>
                                 <w:color w:val="333333"/>
@@ -570,7 +571,6 @@
                                 <w:szCs w:val="19"/>
                               </w:rPr>
                             </w:pPr>
-                            <w:proofErr w:type="gramStart"/>
                             <w:r>
                               <w:rPr>
                                 <w:b/>
@@ -581,7 +581,6 @@
                               </w:rPr>
                               <w:t>import</w:t>
                             </w:r>
-                            <w:proofErr w:type="gramEnd"/>
                             <w:r>
                               <w:rPr>
                                 <w:color w:val="333333"/>
@@ -591,6 +590,7 @@
                               <w:t xml:space="preserve"> </w:t>
                             </w:r>
                             <w:proofErr w:type="spellStart"/>
+                            <w:proofErr w:type="gramStart"/>
                             <w:r>
                               <w:rPr>
                                 <w:b/>
@@ -602,6 +602,7 @@
                               <w:t>matplotlib.pyplot</w:t>
                             </w:r>
                             <w:proofErr w:type="spellEnd"/>
+                            <w:proofErr w:type="gramEnd"/>
                             <w:r>
                               <w:rPr>
                                 <w:color w:val="333333"/>
@@ -681,23 +682,13 @@
                                 <w:szCs w:val="19"/>
                               </w:rPr>
                             </w:pPr>
-                            <w:proofErr w:type="gramStart"/>
-                            <w:r>
-                              <w:rPr>
-                                <w:color w:val="333333"/>
-                                <w:sz w:val="19"/>
-                                <w:szCs w:val="19"/>
-                              </w:rPr>
-                              <w:t>filename</w:t>
-                            </w:r>
-                            <w:proofErr w:type="gramEnd"/>
-                            <w:r>
-                              <w:rPr>
-                                <w:color w:val="333333"/>
-                                <w:sz w:val="19"/>
-                                <w:szCs w:val="19"/>
-                              </w:rPr>
-                              <w:t xml:space="preserve"> = </w:t>
+                            <w:r>
+                              <w:rPr>
+                                <w:color w:val="333333"/>
+                                <w:sz w:val="19"/>
+                                <w:szCs w:val="19"/>
+                              </w:rPr>
+                              <w:t xml:space="preserve">filename = </w:t>
                             </w:r>
                             <w:r>
                               <w:rPr>
@@ -801,6 +792,15 @@
                                 <w:szCs w:val="19"/>
                               </w:rPr>
                             </w:pPr>
+                            <w:r>
+                              <w:rPr>
+                                <w:color w:val="333333"/>
+                                <w:sz w:val="19"/>
+                                <w:szCs w:val="19"/>
+                              </w:rPr>
+                              <w:t xml:space="preserve">data = </w:t>
+                            </w:r>
+                            <w:proofErr w:type="spellStart"/>
                             <w:proofErr w:type="gramStart"/>
                             <w:r>
                               <w:rPr>
@@ -808,35 +808,18 @@
                                 <w:sz w:val="19"/>
                                 <w:szCs w:val="19"/>
                               </w:rPr>
-                              <w:t>data</w:t>
-                            </w:r>
+                              <w:t>np.</w:t>
+                            </w:r>
+                            <w:r>
+                              <w:rPr>
+                                <w:color w:val="333333"/>
+                                <w:sz w:val="19"/>
+                                <w:szCs w:val="19"/>
+                              </w:rPr>
+                              <w:t>loadtxt</w:t>
+                            </w:r>
+                            <w:proofErr w:type="spellEnd"/>
                             <w:proofErr w:type="gramEnd"/>
-                            <w:r>
-                              <w:rPr>
-                                <w:color w:val="333333"/>
-                                <w:sz w:val="19"/>
-                                <w:szCs w:val="19"/>
-                              </w:rPr>
-                              <w:t xml:space="preserve"> = </w:t>
-                            </w:r>
-                            <w:proofErr w:type="spellStart"/>
-                            <w:r>
-                              <w:rPr>
-                                <w:color w:val="333333"/>
-                                <w:sz w:val="19"/>
-                                <w:szCs w:val="19"/>
-                              </w:rPr>
-                              <w:t>np.</w:t>
-                            </w:r>
-                            <w:r>
-                              <w:rPr>
-                                <w:color w:val="333333"/>
-                                <w:sz w:val="19"/>
-                                <w:szCs w:val="19"/>
-                              </w:rPr>
-                              <w:t>loadtxt</w:t>
-                            </w:r>
-                            <w:proofErr w:type="spellEnd"/>
                             <w:r>
                               <w:rPr>
                                 <w:color w:val="333333"/>
@@ -897,14 +880,6 @@
                               <w:t>plt.plot</w:t>
                             </w:r>
                             <w:proofErr w:type="spellEnd"/>
-                            <w:r>
-                              <w:rPr>
-                                <w:color w:val="333333"/>
-                                <w:sz w:val="19"/>
-                                <w:szCs w:val="19"/>
-                              </w:rPr>
-                              <w:t>(</w:t>
-                            </w:r>
                             <w:proofErr w:type="gramEnd"/>
                             <w:r>
                               <w:rPr>
@@ -912,7 +887,7 @@
                                 <w:sz w:val="19"/>
                                 <w:szCs w:val="19"/>
                               </w:rPr>
-                              <w:t>data)</w:t>
+                              <w:t>(data)</w:t>
                             </w:r>
                           </w:p>
                         </w:txbxContent>
@@ -951,7 +926,6 @@
                           <w:szCs w:val="19"/>
                         </w:rPr>
                       </w:pPr>
-                      <w:proofErr w:type="gramStart"/>
                       <w:r>
                         <w:rPr>
                           <w:b/>
@@ -962,7 +936,6 @@
                         </w:rPr>
                         <w:t>import</w:t>
                       </w:r>
-                      <w:proofErr w:type="gramEnd"/>
                       <w:r>
                         <w:rPr>
                           <w:color w:val="333333"/>
@@ -1030,7 +1003,6 @@
                           <w:szCs w:val="19"/>
                         </w:rPr>
                       </w:pPr>
-                      <w:proofErr w:type="gramStart"/>
                       <w:r>
                         <w:rPr>
                           <w:b/>
@@ -1041,7 +1013,6 @@
                         </w:rPr>
                         <w:t>import</w:t>
                       </w:r>
-                      <w:proofErr w:type="gramEnd"/>
                       <w:r>
                         <w:rPr>
                           <w:color w:val="333333"/>
@@ -1051,6 +1022,7 @@
                         <w:t xml:space="preserve"> </w:t>
                       </w:r>
                       <w:proofErr w:type="spellStart"/>
+                      <w:proofErr w:type="gramStart"/>
                       <w:r>
                         <w:rPr>
                           <w:b/>
@@ -1062,6 +1034,7 @@
                         <w:t>matplotlib.pyplot</w:t>
                       </w:r>
                       <w:proofErr w:type="spellEnd"/>
+                      <w:proofErr w:type="gramEnd"/>
                       <w:r>
                         <w:rPr>
                           <w:color w:val="333333"/>
@@ -1141,23 +1114,13 @@
                           <w:szCs w:val="19"/>
                         </w:rPr>
                       </w:pPr>
-                      <w:proofErr w:type="gramStart"/>
-                      <w:r>
-                        <w:rPr>
-                          <w:color w:val="333333"/>
-                          <w:sz w:val="19"/>
-                          <w:szCs w:val="19"/>
-                        </w:rPr>
-                        <w:t>filename</w:t>
-                      </w:r>
-                      <w:proofErr w:type="gramEnd"/>
-                      <w:r>
-                        <w:rPr>
-                          <w:color w:val="333333"/>
-                          <w:sz w:val="19"/>
-                          <w:szCs w:val="19"/>
-                        </w:rPr>
-                        <w:t xml:space="preserve"> = </w:t>
+                      <w:r>
+                        <w:rPr>
+                          <w:color w:val="333333"/>
+                          <w:sz w:val="19"/>
+                          <w:szCs w:val="19"/>
+                        </w:rPr>
+                        <w:t xml:space="preserve">filename = </w:t>
                       </w:r>
                       <w:r>
                         <w:rPr>
@@ -1261,6 +1224,15 @@
                           <w:szCs w:val="19"/>
                         </w:rPr>
                       </w:pPr>
+                      <w:r>
+                        <w:rPr>
+                          <w:color w:val="333333"/>
+                          <w:sz w:val="19"/>
+                          <w:szCs w:val="19"/>
+                        </w:rPr>
+                        <w:t xml:space="preserve">data = </w:t>
+                      </w:r>
+                      <w:proofErr w:type="spellStart"/>
                       <w:proofErr w:type="gramStart"/>
                       <w:r>
                         <w:rPr>
@@ -1268,35 +1240,18 @@
                           <w:sz w:val="19"/>
                           <w:szCs w:val="19"/>
                         </w:rPr>
-                        <w:t>data</w:t>
-                      </w:r>
+                        <w:t>np.</w:t>
+                      </w:r>
+                      <w:r>
+                        <w:rPr>
+                          <w:color w:val="333333"/>
+                          <w:sz w:val="19"/>
+                          <w:szCs w:val="19"/>
+                        </w:rPr>
+                        <w:t>loadtxt</w:t>
+                      </w:r>
+                      <w:proofErr w:type="spellEnd"/>
                       <w:proofErr w:type="gramEnd"/>
-                      <w:r>
-                        <w:rPr>
-                          <w:color w:val="333333"/>
-                          <w:sz w:val="19"/>
-                          <w:szCs w:val="19"/>
-                        </w:rPr>
-                        <w:t xml:space="preserve"> = </w:t>
-                      </w:r>
-                      <w:proofErr w:type="spellStart"/>
-                      <w:r>
-                        <w:rPr>
-                          <w:color w:val="333333"/>
-                          <w:sz w:val="19"/>
-                          <w:szCs w:val="19"/>
-                        </w:rPr>
-                        <w:t>np.</w:t>
-                      </w:r>
-                      <w:r>
-                        <w:rPr>
-                          <w:color w:val="333333"/>
-                          <w:sz w:val="19"/>
-                          <w:szCs w:val="19"/>
-                        </w:rPr>
-                        <w:t>loadtxt</w:t>
-                      </w:r>
-                      <w:proofErr w:type="spellEnd"/>
                       <w:r>
                         <w:rPr>
                           <w:color w:val="333333"/>
@@ -1357,14 +1312,6 @@
                         <w:t>plt.plot</w:t>
                       </w:r>
                       <w:proofErr w:type="spellEnd"/>
-                      <w:r>
-                        <w:rPr>
-                          <w:color w:val="333333"/>
-                          <w:sz w:val="19"/>
-                          <w:szCs w:val="19"/>
-                        </w:rPr>
-                        <w:t>(</w:t>
-                      </w:r>
                       <w:proofErr w:type="gramEnd"/>
                       <w:r>
                         <w:rPr>
@@ -1372,7 +1319,7 @@
                           <w:sz w:val="19"/>
                           <w:szCs w:val="19"/>
                         </w:rPr>
-                        <w:t>data)</w:t>
+                        <w:t>(data)</w:t>
                       </w:r>
                     </w:p>
                   </w:txbxContent>
@@ -1824,6 +1771,7 @@
                       <w:r>
                         <w:tab/>
                       </w:r>
+                      <w:proofErr w:type="gramStart"/>
                       <w:r>
                         <w:rPr>
                           <w:color w:val="000000" w:themeColor="text1"/>
@@ -1852,7 +1800,11 @@
                         <w:t xml:space="preserve">  </w:t>
                       </w:r>
                       <w:r>
-                        <w:t xml:space="preserve">= </w:t>
+                        <w:t>=</w:t>
+                      </w:r>
+                      <w:proofErr w:type="gramEnd"/>
+                      <w:r>
+                        <w:t xml:space="preserve"> </w:t>
                       </w:r>
                       <w:r>
                         <w:t xml:space="preserve"> </w:t>
@@ -1895,6 +1847,7 @@
                       <w:r>
                         <w:tab/>
                       </w:r>
+                      <w:proofErr w:type="gramStart"/>
                       <w:r>
                         <w:rPr>
                           <w:color w:val="000000" w:themeColor="text1"/>
@@ -1911,7 +1864,11 @@
                         <w:t xml:space="preserve">  </w:t>
                       </w:r>
                       <w:r>
-                        <w:t xml:space="preserve">= </w:t>
+                        <w:t>=</w:t>
+                      </w:r>
+                      <w:proofErr w:type="gramEnd"/>
+                      <w:r>
+                        <w:t xml:space="preserve"> </w:t>
                       </w:r>
                       <w:r>
                         <w:t xml:space="preserve"> </w:t>
@@ -1936,6 +1893,7 @@
                       <w:r>
                         <w:tab/>
                       </w:r>
+                      <w:proofErr w:type="gramStart"/>
                       <w:r>
                         <w:t>01000100011000010111010001100001</w:t>
                       </w:r>
@@ -1943,7 +1901,11 @@
                         <w:t xml:space="preserve">  </w:t>
                       </w:r>
                       <w:r>
-                        <w:t xml:space="preserve">= </w:t>
+                        <w:t>=</w:t>
+                      </w:r>
+                      <w:proofErr w:type="gramEnd"/>
+                      <w:r>
+                        <w:t xml:space="preserve"> </w:t>
                       </w:r>
                       <w:r>
                         <w:t xml:space="preserve"> </w:t>
@@ -1965,6 +1927,7 @@
                       <w:r>
                         <w:tab/>
                       </w:r>
+                      <w:proofErr w:type="gramStart"/>
                       <w:r>
                         <w:t>01000100011000010111010001100001</w:t>
                       </w:r>
@@ -1972,7 +1935,11 @@
                         <w:t xml:space="preserve">  </w:t>
                       </w:r>
                       <w:r>
-                        <w:t xml:space="preserve">= </w:t>
+                        <w:t>=</w:t>
+                      </w:r>
+                      <w:proofErr w:type="gramEnd"/>
+                      <w:r>
+                        <w:t xml:space="preserve"> </w:t>
                       </w:r>
                       <w:r>
                         <w:t xml:space="preserve"> </w:t>
@@ -2267,7 +2234,6 @@
                                 <w:szCs w:val="19"/>
                               </w:rPr>
                             </w:pPr>
-                            <w:proofErr w:type="gramStart"/>
                             <w:r>
                               <w:rPr>
                                 <w:b/>
@@ -2278,7 +2244,6 @@
                               </w:rPr>
                               <w:t>import</w:t>
                             </w:r>
-                            <w:proofErr w:type="gramEnd"/>
                             <w:r>
                               <w:rPr>
                                 <w:color w:val="333333"/>
@@ -2346,7 +2311,6 @@
                                 <w:szCs w:val="19"/>
                               </w:rPr>
                             </w:pPr>
-                            <w:proofErr w:type="gramStart"/>
                             <w:r>
                               <w:rPr>
                                 <w:b/>
@@ -2357,7 +2321,6 @@
                               </w:rPr>
                               <w:t>import</w:t>
                             </w:r>
-                            <w:proofErr w:type="gramEnd"/>
                             <w:r>
                               <w:rPr>
                                 <w:color w:val="333333"/>
@@ -2367,6 +2330,7 @@
                               <w:t xml:space="preserve"> </w:t>
                             </w:r>
                             <w:proofErr w:type="spellStart"/>
+                            <w:proofErr w:type="gramStart"/>
                             <w:r>
                               <w:rPr>
                                 <w:b/>
@@ -2378,6 +2342,7 @@
                               <w:t>matplotlib.pyplot</w:t>
                             </w:r>
                             <w:proofErr w:type="spellEnd"/>
+                            <w:proofErr w:type="gramEnd"/>
                             <w:r>
                               <w:rPr>
                                 <w:color w:val="333333"/>
@@ -2457,23 +2422,13 @@
                                 <w:szCs w:val="19"/>
                               </w:rPr>
                             </w:pPr>
-                            <w:proofErr w:type="gramStart"/>
-                            <w:r>
-                              <w:rPr>
-                                <w:color w:val="333333"/>
-                                <w:sz w:val="19"/>
-                                <w:szCs w:val="19"/>
-                              </w:rPr>
-                              <w:t>filename</w:t>
-                            </w:r>
-                            <w:proofErr w:type="gramEnd"/>
-                            <w:r>
-                              <w:rPr>
-                                <w:color w:val="333333"/>
-                                <w:sz w:val="19"/>
-                                <w:szCs w:val="19"/>
-                              </w:rPr>
-                              <w:t xml:space="preserve"> = </w:t>
+                            <w:r>
+                              <w:rPr>
+                                <w:color w:val="333333"/>
+                                <w:sz w:val="19"/>
+                                <w:szCs w:val="19"/>
+                              </w:rPr>
+                              <w:t xml:space="preserve">filename = </w:t>
                             </w:r>
                             <w:proofErr w:type="spellStart"/>
                             <w:r>
@@ -2611,22 +2566,14 @@
                               <w:t>np.fromfile</w:t>
                             </w:r>
                             <w:proofErr w:type="spellEnd"/>
+                            <w:proofErr w:type="gramEnd"/>
                             <w:r>
                               <w:rPr>
                                 <w:color w:val="000000" w:themeColor="text1"/>
                                 <w:sz w:val="19"/>
                                 <w:szCs w:val="19"/>
                               </w:rPr>
-                              <w:t>(</w:t>
-                            </w:r>
-                            <w:proofErr w:type="gramEnd"/>
-                            <w:r>
-                              <w:rPr>
-                                <w:color w:val="000000" w:themeColor="text1"/>
-                                <w:sz w:val="19"/>
-                                <w:szCs w:val="19"/>
-                              </w:rPr>
-                              <w:t xml:space="preserve">filename, </w:t>
+                              <w:t xml:space="preserve">(filename, </w:t>
                             </w:r>
                             <w:proofErr w:type="spellStart"/>
                             <w:r>
@@ -2692,25 +2639,7 @@
                                 <w:sz w:val="19"/>
                                 <w:szCs w:val="19"/>
                               </w:rPr>
-                              <w:t xml:space="preserve"># </w:t>
-                            </w:r>
-                            <w:proofErr w:type="gramStart"/>
-                            <w:r>
-                              <w:rPr>
-                                <w:color w:val="888888"/>
-                                <w:sz w:val="19"/>
-                                <w:szCs w:val="19"/>
-                              </w:rPr>
-                              <w:t>Now</w:t>
-                            </w:r>
-                            <w:proofErr w:type="gramEnd"/>
-                            <w:r>
-                              <w:rPr>
-                                <w:color w:val="888888"/>
-                                <w:sz w:val="19"/>
-                                <w:szCs w:val="19"/>
-                              </w:rPr>
-                              <w:t xml:space="preserve"> we have a </w:t>
+                              <w:t xml:space="preserve"># Now we have a </w:t>
                             </w:r>
                             <w:r>
                               <w:rPr>
@@ -2731,23 +2660,13 @@
                                 <w:szCs w:val="19"/>
                               </w:rPr>
                             </w:pPr>
-                            <w:proofErr w:type="gramStart"/>
                             <w:r>
                               <w:rPr>
                                 <w:color w:val="888888"/>
                                 <w:sz w:val="19"/>
                                 <w:szCs w:val="19"/>
                               </w:rPr>
-                              <w:t>#  2D</w:t>
-                            </w:r>
-                            <w:proofErr w:type="gramEnd"/>
-                            <w:r>
-                              <w:rPr>
-                                <w:color w:val="888888"/>
-                                <w:sz w:val="19"/>
-                                <w:szCs w:val="19"/>
-                              </w:rPr>
-                              <w:t xml:space="preserve"> array with the appropriate dimensions (rows x cols).</w:t>
+                              <w:t>#  2D array with the appropriate dimensions (rows x cols).</w:t>
                             </w:r>
                           </w:p>
                           <w:p>
@@ -2789,6 +2708,7 @@
                               <w:t>np.size</w:t>
                             </w:r>
                             <w:proofErr w:type="spellEnd"/>
+                            <w:proofErr w:type="gramEnd"/>
                             <w:r>
                               <w:rPr>
                                 <w:color w:val="000000" w:themeColor="text1"/>
@@ -2798,7 +2718,6 @@
                               <w:t>(</w:t>
                             </w:r>
                             <w:proofErr w:type="spellStart"/>
-                            <w:proofErr w:type="gramEnd"/>
                             <w:r>
                               <w:rPr>
                                 <w:color w:val="000000" w:themeColor="text1"/>
@@ -2923,6 +2842,15 @@
                                 <w:szCs w:val="19"/>
                               </w:rPr>
                             </w:pPr>
+                            <w:r>
+                              <w:rPr>
+                                <w:color w:val="000000" w:themeColor="text1"/>
+                                <w:sz w:val="19"/>
+                                <w:szCs w:val="19"/>
+                              </w:rPr>
+                              <w:t xml:space="preserve">data = </w:t>
+                            </w:r>
+                            <w:proofErr w:type="spellStart"/>
                             <w:proofErr w:type="gramStart"/>
                             <w:r>
                               <w:rPr>
@@ -2930,27 +2858,10 @@
                                 <w:sz w:val="19"/>
                                 <w:szCs w:val="19"/>
                               </w:rPr>
-                              <w:t>data</w:t>
-                            </w:r>
+                              <w:t>np.reshape</w:t>
+                            </w:r>
+                            <w:proofErr w:type="spellEnd"/>
                             <w:proofErr w:type="gramEnd"/>
-                            <w:r>
-                              <w:rPr>
-                                <w:color w:val="000000" w:themeColor="text1"/>
-                                <w:sz w:val="19"/>
-                                <w:szCs w:val="19"/>
-                              </w:rPr>
-                              <w:t xml:space="preserve"> = </w:t>
-                            </w:r>
-                            <w:proofErr w:type="spellStart"/>
-                            <w:r>
-                              <w:rPr>
-                                <w:color w:val="000000" w:themeColor="text1"/>
-                                <w:sz w:val="19"/>
-                                <w:szCs w:val="19"/>
-                              </w:rPr>
-                              <w:t>np.reshape</w:t>
-                            </w:r>
-                            <w:proofErr w:type="spellEnd"/>
                             <w:r>
                               <w:rPr>
                                 <w:color w:val="000000" w:themeColor="text1"/>
@@ -3090,22 +3001,14 @@
                               <w:t>plt.plot</w:t>
                             </w:r>
                             <w:proofErr w:type="spellEnd"/>
+                            <w:proofErr w:type="gramEnd"/>
                             <w:r>
                               <w:rPr>
                                 <w:color w:val="000000" w:themeColor="text1"/>
                                 <w:sz w:val="19"/>
                                 <w:szCs w:val="19"/>
                               </w:rPr>
-                              <w:t>(</w:t>
-                            </w:r>
-                            <w:proofErr w:type="gramEnd"/>
-                            <w:r>
-                              <w:rPr>
-                                <w:color w:val="000000" w:themeColor="text1"/>
-                                <w:sz w:val="19"/>
-                                <w:szCs w:val="19"/>
-                              </w:rPr>
-                              <w:t>data[</w:t>
+                              <w:t>(data[</w:t>
                             </w:r>
                             <w:r>
                               <w:rPr>
@@ -3181,11 +3084,7 @@
           </mc:Choice>
           <mc:Fallback>
             <w:pict>
-              <v:shapetype w14:anchorId="1C8DE74D" id="_x0000_t202" coordsize="21600,21600" o:spt="202" path="m,l,21600r21600,l21600,xe">
-                <v:stroke joinstyle="miter"/>
-                <v:path gradientshapeok="t" o:connecttype="rect"/>
-              </v:shapetype>
-              <v:shape id="_x0000_s1028" type="#_x0000_t202" style="position:absolute;left:0;text-align:left;margin-left:0;margin-top:28.2pt;width:465.6pt;height:110.6pt;z-index:251664384;visibility:visible;mso-wrap-style:square;mso-width-percent:0;mso-height-percent:200;mso-wrap-distance-left:9pt;mso-wrap-distance-top:3.6pt;mso-wrap-distance-right:9pt;mso-wrap-distance-bottom:3.6pt;mso-position-horizontal:left;mso-position-horizontal-relative:margin;mso-position-vertical:absolute;mso-position-vertical-relative:text;mso-width-percent:0;mso-height-percent:200;mso-width-relative:margin;mso-height-relative:margin;v-text-anchor:top" o:gfxdata="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">
+              <v:shape w14:anchorId="1C8DE74D" id="_x0000_s1028" type="#_x0000_t202" style="position:absolute;left:0;text-align:left;margin-left:0;margin-top:28.2pt;width:465.6pt;height:110.6pt;z-index:251664384;visibility:visible;mso-wrap-style:square;mso-width-percent:0;mso-height-percent:200;mso-wrap-distance-left:9pt;mso-wrap-distance-top:3.6pt;mso-wrap-distance-right:9pt;mso-wrap-distance-bottom:3.6pt;mso-position-horizontal:left;mso-position-horizontal-relative:margin;mso-position-vertical:absolute;mso-position-vertical-relative:text;mso-width-percent:0;mso-height-percent:200;mso-width-relative:margin;mso-height-relative:margin;v-text-anchor:top" o:gfxdata="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">
                 <v:textbox style="mso-fit-shape-to-text:t">
                   <w:txbxContent>
                     <w:p>
@@ -3198,7 +3097,6 @@
                           <w:szCs w:val="19"/>
                         </w:rPr>
                       </w:pPr>
-                      <w:proofErr w:type="gramStart"/>
                       <w:r>
                         <w:rPr>
                           <w:b/>
@@ -3209,7 +3107,6 @@
                         </w:rPr>
                         <w:t>import</w:t>
                       </w:r>
-                      <w:proofErr w:type="gramEnd"/>
                       <w:r>
                         <w:rPr>
                           <w:color w:val="333333"/>
@@ -3277,7 +3174,6 @@
                           <w:szCs w:val="19"/>
                         </w:rPr>
                       </w:pPr>
-                      <w:proofErr w:type="gramStart"/>
                       <w:r>
                         <w:rPr>
                           <w:b/>
@@ -3288,7 +3184,6 @@
                         </w:rPr>
                         <w:t>import</w:t>
                       </w:r>
-                      <w:proofErr w:type="gramEnd"/>
                       <w:r>
                         <w:rPr>
                           <w:color w:val="333333"/>
@@ -3298,6 +3193,7 @@
                         <w:t xml:space="preserve"> </w:t>
                       </w:r>
                       <w:proofErr w:type="spellStart"/>
+                      <w:proofErr w:type="gramStart"/>
                       <w:r>
                         <w:rPr>
                           <w:b/>
@@ -3309,6 +3205,7 @@
                         <w:t>matplotlib.pyplot</w:t>
                       </w:r>
                       <w:proofErr w:type="spellEnd"/>
+                      <w:proofErr w:type="gramEnd"/>
                       <w:r>
                         <w:rPr>
                           <w:color w:val="333333"/>
@@ -3358,8 +3255,6 @@
                           <w:szCs w:val="19"/>
                         </w:rPr>
                       </w:pPr>
-                      <w:bookmarkStart w:id="1" w:name="_GoBack"/>
-                      <w:bookmarkEnd w:id="1"/>
                     </w:p>
                     <w:p>
                       <w:pPr>
@@ -3390,23 +3285,13 @@
                           <w:szCs w:val="19"/>
                         </w:rPr>
                       </w:pPr>
-                      <w:proofErr w:type="gramStart"/>
-                      <w:r>
-                        <w:rPr>
-                          <w:color w:val="333333"/>
-                          <w:sz w:val="19"/>
-                          <w:szCs w:val="19"/>
-                        </w:rPr>
-                        <w:t>filename</w:t>
-                      </w:r>
-                      <w:proofErr w:type="gramEnd"/>
-                      <w:r>
-                        <w:rPr>
-                          <w:color w:val="333333"/>
-                          <w:sz w:val="19"/>
-                          <w:szCs w:val="19"/>
-                        </w:rPr>
-                        <w:t xml:space="preserve"> = </w:t>
+                      <w:r>
+                        <w:rPr>
+                          <w:color w:val="333333"/>
+                          <w:sz w:val="19"/>
+                          <w:szCs w:val="19"/>
+                        </w:rPr>
+                        <w:t xml:space="preserve">filename = </w:t>
                       </w:r>
                       <w:proofErr w:type="spellStart"/>
                       <w:r>
@@ -3544,22 +3429,14 @@
                         <w:t>np.fromfile</w:t>
                       </w:r>
                       <w:proofErr w:type="spellEnd"/>
+                      <w:proofErr w:type="gramEnd"/>
                       <w:r>
                         <w:rPr>
                           <w:color w:val="000000" w:themeColor="text1"/>
                           <w:sz w:val="19"/>
                           <w:szCs w:val="19"/>
                         </w:rPr>
-                        <w:t>(</w:t>
-                      </w:r>
-                      <w:proofErr w:type="gramEnd"/>
-                      <w:r>
-                        <w:rPr>
-                          <w:color w:val="000000" w:themeColor="text1"/>
-                          <w:sz w:val="19"/>
-                          <w:szCs w:val="19"/>
-                        </w:rPr>
-                        <w:t xml:space="preserve">filename, </w:t>
+                        <w:t xml:space="preserve">(filename, </w:t>
                       </w:r>
                       <w:proofErr w:type="spellStart"/>
                       <w:r>
@@ -3625,25 +3502,7 @@
                           <w:sz w:val="19"/>
                           <w:szCs w:val="19"/>
                         </w:rPr>
-                        <w:t xml:space="preserve"># </w:t>
-                      </w:r>
-                      <w:proofErr w:type="gramStart"/>
-                      <w:r>
-                        <w:rPr>
-                          <w:color w:val="888888"/>
-                          <w:sz w:val="19"/>
-                          <w:szCs w:val="19"/>
-                        </w:rPr>
-                        <w:t>Now</w:t>
-                      </w:r>
-                      <w:proofErr w:type="gramEnd"/>
-                      <w:r>
-                        <w:rPr>
-                          <w:color w:val="888888"/>
-                          <w:sz w:val="19"/>
-                          <w:szCs w:val="19"/>
-                        </w:rPr>
-                        <w:t xml:space="preserve"> we have a </w:t>
+                        <w:t xml:space="preserve"># Now we have a </w:t>
                       </w:r>
                       <w:r>
                         <w:rPr>
@@ -3664,23 +3523,13 @@
                           <w:szCs w:val="19"/>
                         </w:rPr>
                       </w:pPr>
-                      <w:proofErr w:type="gramStart"/>
                       <w:r>
                         <w:rPr>
                           <w:color w:val="888888"/>
                           <w:sz w:val="19"/>
                           <w:szCs w:val="19"/>
                         </w:rPr>
-                        <w:t>#  2D</w:t>
-                      </w:r>
-                      <w:proofErr w:type="gramEnd"/>
-                      <w:r>
-                        <w:rPr>
-                          <w:color w:val="888888"/>
-                          <w:sz w:val="19"/>
-                          <w:szCs w:val="19"/>
-                        </w:rPr>
-                        <w:t xml:space="preserve"> array with the appropriate dimensions (rows x cols).</w:t>
+                        <w:t>#  2D array with the appropriate dimensions (rows x cols).</w:t>
                       </w:r>
                     </w:p>
                     <w:p>
@@ -3722,6 +3571,7 @@
                         <w:t>np.size</w:t>
                       </w:r>
                       <w:proofErr w:type="spellEnd"/>
+                      <w:proofErr w:type="gramEnd"/>
                       <w:r>
                         <w:rPr>
                           <w:color w:val="000000" w:themeColor="text1"/>
@@ -3731,7 +3581,6 @@
                         <w:t>(</w:t>
                       </w:r>
                       <w:proofErr w:type="spellStart"/>
-                      <w:proofErr w:type="gramEnd"/>
                       <w:r>
                         <w:rPr>
                           <w:color w:val="000000" w:themeColor="text1"/>
@@ -3856,6 +3705,15 @@
                           <w:szCs w:val="19"/>
                         </w:rPr>
                       </w:pPr>
+                      <w:r>
+                        <w:rPr>
+                          <w:color w:val="000000" w:themeColor="text1"/>
+                          <w:sz w:val="19"/>
+                          <w:szCs w:val="19"/>
+                        </w:rPr>
+                        <w:t xml:space="preserve">data = </w:t>
+                      </w:r>
+                      <w:proofErr w:type="spellStart"/>
                       <w:proofErr w:type="gramStart"/>
                       <w:r>
                         <w:rPr>
@@ -3863,27 +3721,10 @@
                           <w:sz w:val="19"/>
                           <w:szCs w:val="19"/>
                         </w:rPr>
-                        <w:t>data</w:t>
-                      </w:r>
+                        <w:t>np.reshape</w:t>
+                      </w:r>
+                      <w:proofErr w:type="spellEnd"/>
                       <w:proofErr w:type="gramEnd"/>
-                      <w:r>
-                        <w:rPr>
-                          <w:color w:val="000000" w:themeColor="text1"/>
-                          <w:sz w:val="19"/>
-                          <w:szCs w:val="19"/>
-                        </w:rPr>
-                        <w:t xml:space="preserve"> = </w:t>
-                      </w:r>
-                      <w:proofErr w:type="spellStart"/>
-                      <w:r>
-                        <w:rPr>
-                          <w:color w:val="000000" w:themeColor="text1"/>
-                          <w:sz w:val="19"/>
-                          <w:szCs w:val="19"/>
-                        </w:rPr>
-                        <w:t>np.reshape</w:t>
-                      </w:r>
-                      <w:proofErr w:type="spellEnd"/>
                       <w:r>
                         <w:rPr>
                           <w:color w:val="000000" w:themeColor="text1"/>
@@ -4023,22 +3864,14 @@
                         <w:t>plt.plot</w:t>
                       </w:r>
                       <w:proofErr w:type="spellEnd"/>
+                      <w:proofErr w:type="gramEnd"/>
                       <w:r>
                         <w:rPr>
                           <w:color w:val="000000" w:themeColor="text1"/>
                           <w:sz w:val="19"/>
                           <w:szCs w:val="19"/>
                         </w:rPr>
-                        <w:t>(</w:t>
-                      </w:r>
-                      <w:proofErr w:type="gramEnd"/>
-                      <w:r>
-                        <w:rPr>
-                          <w:color w:val="000000" w:themeColor="text1"/>
-                          <w:sz w:val="19"/>
-                          <w:szCs w:val="19"/>
-                        </w:rPr>
-                        <w:t>data[</w:t>
+                        <w:t>(data[</w:t>
                       </w:r>
                       <w:r>
                         <w:rPr>
@@ -4517,7 +4350,6 @@
                                 <w:szCs w:val="19"/>
                               </w:rPr>
                             </w:pPr>
-                            <w:proofErr w:type="gramStart"/>
                             <w:r>
                               <w:rPr>
                                 <w:rFonts w:ascii="Courier New" w:eastAsia="Times New Roman" w:hAnsi="Courier New" w:cs="Courier New"/>
@@ -4529,7 +4361,6 @@
                               </w:rPr>
                               <w:t>import</w:t>
                             </w:r>
-                            <w:proofErr w:type="gramEnd"/>
                             <w:r>
                               <w:rPr>
                                 <w:rFonts w:ascii="Courier New" w:eastAsia="Times New Roman" w:hAnsi="Courier New" w:cs="Courier New"/>
@@ -4621,7 +4452,6 @@
                                 <w:szCs w:val="19"/>
                               </w:rPr>
                             </w:pPr>
-                            <w:proofErr w:type="gramStart"/>
                             <w:r>
                               <w:rPr>
                                 <w:rFonts w:ascii="Courier New" w:eastAsia="Times New Roman" w:hAnsi="Courier New" w:cs="Courier New"/>
@@ -4633,7 +4463,6 @@
                               </w:rPr>
                               <w:t>import</w:t>
                             </w:r>
-                            <w:proofErr w:type="gramEnd"/>
                             <w:r>
                               <w:rPr>
                                 <w:rFonts w:ascii="Courier New" w:eastAsia="Times New Roman" w:hAnsi="Courier New" w:cs="Courier New"/>
@@ -4644,6 +4473,7 @@
                               <w:t xml:space="preserve"> </w:t>
                             </w:r>
                             <w:proofErr w:type="spellStart"/>
+                            <w:proofErr w:type="gramStart"/>
                             <w:r>
                               <w:rPr>
                                 <w:rFonts w:ascii="Courier New" w:eastAsia="Times New Roman" w:hAnsi="Courier New" w:cs="Courier New"/>
@@ -4656,6 +4486,7 @@
                               <w:t>scipy.signal</w:t>
                             </w:r>
                             <w:proofErr w:type="spellEnd"/>
+                            <w:proofErr w:type="gramEnd"/>
                             <w:r>
                               <w:rPr>
                                 <w:rFonts w:ascii="Courier New" w:eastAsia="Times New Roman" w:hAnsi="Courier New" w:cs="Courier New"/>
@@ -4725,7 +4556,6 @@
                                 <w:szCs w:val="19"/>
                               </w:rPr>
                             </w:pPr>
-                            <w:proofErr w:type="gramStart"/>
                             <w:r>
                               <w:rPr>
                                 <w:rFonts w:ascii="Courier New" w:eastAsia="Times New Roman" w:hAnsi="Courier New" w:cs="Courier New"/>
@@ -4737,7 +4567,6 @@
                               </w:rPr>
                               <w:t>import</w:t>
                             </w:r>
-                            <w:proofErr w:type="gramEnd"/>
                             <w:r>
                               <w:rPr>
                                 <w:rFonts w:ascii="Courier New" w:eastAsia="Times New Roman" w:hAnsi="Courier New" w:cs="Courier New"/>
@@ -4748,6 +4577,7 @@
                               <w:t xml:space="preserve"> </w:t>
                             </w:r>
                             <w:proofErr w:type="spellStart"/>
+                            <w:proofErr w:type="gramStart"/>
                             <w:r>
                               <w:rPr>
                                 <w:rFonts w:ascii="Courier New" w:eastAsia="Times New Roman" w:hAnsi="Courier New" w:cs="Courier New"/>
@@ -4760,6 +4590,7 @@
                               <w:t>matplotlib.pyplot</w:t>
                             </w:r>
                             <w:proofErr w:type="spellEnd"/>
+                            <w:proofErr w:type="gramEnd"/>
                             <w:r>
                               <w:rPr>
                                 <w:rFonts w:ascii="Courier New" w:eastAsia="Times New Roman" w:hAnsi="Courier New" w:cs="Courier New"/>
@@ -4898,7 +4729,6 @@
                                 <w:szCs w:val="19"/>
                               </w:rPr>
                             </w:pPr>
-                            <w:proofErr w:type="gramStart"/>
                             <w:r>
                               <w:rPr>
                                 <w:rFonts w:ascii="Courier New" w:eastAsia="Times New Roman" w:hAnsi="Courier New" w:cs="Courier New"/>
@@ -4906,17 +4736,7 @@
                                 <w:sz w:val="19"/>
                                 <w:szCs w:val="19"/>
                               </w:rPr>
-                              <w:t>filename</w:t>
-                            </w:r>
-                            <w:proofErr w:type="gramEnd"/>
-                            <w:r>
-                              <w:rPr>
-                                <w:rFonts w:ascii="Courier New" w:eastAsia="Times New Roman" w:hAnsi="Courier New" w:cs="Courier New"/>
-                                <w:color w:val="333333"/>
-                                <w:sz w:val="19"/>
-                                <w:szCs w:val="19"/>
-                              </w:rPr>
-                              <w:t xml:space="preserve"> = </w:t>
+                              <w:t xml:space="preserve">filename = </w:t>
                             </w:r>
                             <w:r>
                               <w:rPr>
@@ -5074,6 +4894,16 @@
                                 <w:szCs w:val="19"/>
                               </w:rPr>
                             </w:pPr>
+                            <w:r>
+                              <w:rPr>
+                                <w:rFonts w:ascii="Courier New" w:eastAsia="Times New Roman" w:hAnsi="Courier New" w:cs="Courier New"/>
+                                <w:color w:val="333333"/>
+                                <w:sz w:val="19"/>
+                                <w:szCs w:val="19"/>
+                              </w:rPr>
+                              <w:t xml:space="preserve">data = </w:t>
+                            </w:r>
+                            <w:proofErr w:type="spellStart"/>
                             <w:proofErr w:type="gramStart"/>
                             <w:r>
                               <w:rPr>
@@ -5082,29 +4912,10 @@
                                 <w:sz w:val="19"/>
                                 <w:szCs w:val="19"/>
                               </w:rPr>
-                              <w:t>data</w:t>
-                            </w:r>
+                              <w:t>np.loadtxt</w:t>
+                            </w:r>
+                            <w:proofErr w:type="spellEnd"/>
                             <w:proofErr w:type="gramEnd"/>
-                            <w:r>
-                              <w:rPr>
-                                <w:rFonts w:ascii="Courier New" w:eastAsia="Times New Roman" w:hAnsi="Courier New" w:cs="Courier New"/>
-                                <w:color w:val="333333"/>
-                                <w:sz w:val="19"/>
-                                <w:szCs w:val="19"/>
-                              </w:rPr>
-                              <w:t xml:space="preserve"> = </w:t>
-                            </w:r>
-                            <w:proofErr w:type="spellStart"/>
-                            <w:r>
-                              <w:rPr>
-                                <w:rFonts w:ascii="Courier New" w:eastAsia="Times New Roman" w:hAnsi="Courier New" w:cs="Courier New"/>
-                                <w:color w:val="333333"/>
-                                <w:sz w:val="19"/>
-                                <w:szCs w:val="19"/>
-                              </w:rPr>
-                              <w:t>np.loadtxt</w:t>
-                            </w:r>
-                            <w:proofErr w:type="spellEnd"/>
                             <w:r>
                               <w:rPr>
                                 <w:rFonts w:ascii="Courier New" w:eastAsia="Times New Roman" w:hAnsi="Courier New" w:cs="Courier New"/>
@@ -5269,6 +5080,7 @@
                               <w:t>a</w:t>
                             </w:r>
                             <w:proofErr w:type="spellEnd"/>
+                            <w:proofErr w:type="gramEnd"/>
                             <w:r>
                               <w:rPr>
                                 <w:rFonts w:ascii="Courier New" w:eastAsia="Times New Roman" w:hAnsi="Courier New" w:cs="Courier New"/>
@@ -5276,17 +5088,7 @@
                                 <w:sz w:val="19"/>
                                 <w:szCs w:val="19"/>
                               </w:rPr>
-                              <w:t>(</w:t>
-                            </w:r>
-                            <w:proofErr w:type="gramEnd"/>
-                            <w:r>
-                              <w:rPr>
-                                <w:rFonts w:ascii="Courier New" w:eastAsia="Times New Roman" w:hAnsi="Courier New" w:cs="Courier New"/>
-                                <w:color w:val="333333"/>
-                                <w:sz w:val="19"/>
-                                <w:szCs w:val="19"/>
-                              </w:rPr>
-                              <w:t xml:space="preserve">data, </w:t>
+                              <w:t xml:space="preserve">(data, </w:t>
                             </w:r>
                             <w:proofErr w:type="spellStart"/>
                             <w:r>
@@ -5483,6 +5285,7 @@
                               <w:t>plt.plot</w:t>
                             </w:r>
                             <w:proofErr w:type="spellEnd"/>
+                            <w:proofErr w:type="gramEnd"/>
                             <w:r>
                               <w:rPr>
                                 <w:rFonts w:ascii="Courier New" w:eastAsia="Times New Roman" w:hAnsi="Courier New" w:cs="Courier New"/>
@@ -5490,17 +5293,7 @@
                                 <w:sz w:val="19"/>
                                 <w:szCs w:val="19"/>
                               </w:rPr>
-                              <w:t>(</w:t>
-                            </w:r>
-                            <w:proofErr w:type="gramEnd"/>
-                            <w:r>
-                              <w:rPr>
-                                <w:rFonts w:ascii="Courier New" w:eastAsia="Times New Roman" w:hAnsi="Courier New" w:cs="Courier New"/>
-                                <w:color w:val="333333"/>
-                                <w:sz w:val="19"/>
-                                <w:szCs w:val="19"/>
-                              </w:rPr>
-                              <w:t>data)</w:t>
+                              <w:t>(data)</w:t>
                             </w:r>
                           </w:p>
                           <w:p>
@@ -5543,6 +5336,7 @@
                               <w:t>plt.plot</w:t>
                             </w:r>
                             <w:proofErr w:type="spellEnd"/>
+                            <w:proofErr w:type="gramEnd"/>
                             <w:r>
                               <w:rPr>
                                 <w:rFonts w:ascii="Courier New" w:eastAsia="Times New Roman" w:hAnsi="Courier New" w:cs="Courier New"/>
@@ -5553,7 +5347,6 @@
                               <w:t>(</w:t>
                             </w:r>
                             <w:proofErr w:type="spellStart"/>
-                            <w:proofErr w:type="gramEnd"/>
                             <w:r>
                               <w:rPr>
                                 <w:rFonts w:ascii="Courier New" w:eastAsia="Times New Roman" w:hAnsi="Courier New" w:cs="Courier New"/>
@@ -5683,6 +5476,7 @@
                         </w:rPr>
                         <w:t xml:space="preserve"> </w:t>
                       </w:r>
+                      <w:proofErr w:type="spellStart"/>
                       <w:r>
                         <w:rPr>
                           <w:rFonts w:ascii="Courier New" w:eastAsia="Times New Roman" w:hAnsi="Courier New" w:cs="Courier New"/>
@@ -5694,6 +5488,7 @@
                         </w:rPr>
                         <w:t>numpy</w:t>
                       </w:r>
+                      <w:proofErr w:type="spellEnd"/>
                       <w:r>
                         <w:rPr>
                           <w:rFonts w:ascii="Courier New" w:eastAsia="Times New Roman" w:hAnsi="Courier New" w:cs="Courier New"/>
@@ -5783,6 +5578,8 @@
                         </w:rPr>
                         <w:t xml:space="preserve"> </w:t>
                       </w:r>
+                      <w:proofErr w:type="spellStart"/>
+                      <w:proofErr w:type="gramStart"/>
                       <w:r>
                         <w:rPr>
                           <w:rFonts w:ascii="Courier New" w:eastAsia="Times New Roman" w:hAnsi="Courier New" w:cs="Courier New"/>
@@ -5794,6 +5591,8 @@
                         </w:rPr>
                         <w:t>scipy.signal</w:t>
                       </w:r>
+                      <w:proofErr w:type="spellEnd"/>
+                      <w:proofErr w:type="gramEnd"/>
                       <w:r>
                         <w:rPr>
                           <w:rFonts w:ascii="Courier New" w:eastAsia="Times New Roman" w:hAnsi="Courier New" w:cs="Courier New"/>
@@ -5883,6 +5682,8 @@
                         </w:rPr>
                         <w:t xml:space="preserve"> </w:t>
                       </w:r>
+                      <w:proofErr w:type="spellStart"/>
+                      <w:proofErr w:type="gramStart"/>
                       <w:r>
                         <w:rPr>
                           <w:rFonts w:ascii="Courier New" w:eastAsia="Times New Roman" w:hAnsi="Courier New" w:cs="Courier New"/>
@@ -5894,6 +5695,8 @@
                         </w:rPr>
                         <w:t>matplotlib.pyplot</w:t>
                       </w:r>
+                      <w:proofErr w:type="spellEnd"/>
+                      <w:proofErr w:type="gramEnd"/>
                       <w:r>
                         <w:rPr>
                           <w:rFonts w:ascii="Courier New" w:eastAsia="Times New Roman" w:hAnsi="Courier New" w:cs="Courier New"/>
@@ -5923,6 +5726,7 @@
                         </w:rPr>
                         <w:t xml:space="preserve"> </w:t>
                       </w:r>
+                      <w:proofErr w:type="spellStart"/>
                       <w:r>
                         <w:rPr>
                           <w:rFonts w:ascii="Courier New" w:eastAsia="Times New Roman" w:hAnsi="Courier New" w:cs="Courier New"/>
@@ -5934,6 +5738,7 @@
                         </w:rPr>
                         <w:t>plt</w:t>
                       </w:r>
+                      <w:proofErr w:type="spellEnd"/>
                     </w:p>
                     <w:p>
                       <w:pPr>
@@ -6144,7 +5949,27 @@
                           <w:sz w:val="19"/>
                           <w:szCs w:val="19"/>
                         </w:rPr>
-                        <w:t># Load numbers from a text file with comma separated  values (CSV)</w:t>
+                        <w:t xml:space="preserve"># Load numbers from a text file with comma </w:t>
+                      </w:r>
+                      <w:proofErr w:type="gramStart"/>
+                      <w:r>
+                        <w:rPr>
+                          <w:rFonts w:ascii="Courier New" w:eastAsia="Times New Roman" w:hAnsi="Courier New" w:cs="Courier New"/>
+                          <w:color w:val="888888"/>
+                          <w:sz w:val="19"/>
+                          <w:szCs w:val="19"/>
+                        </w:rPr>
+                        <w:t>separated  values</w:t>
+                      </w:r>
+                      <w:proofErr w:type="gramEnd"/>
+                      <w:r>
+                        <w:rPr>
+                          <w:rFonts w:ascii="Courier New" w:eastAsia="Times New Roman" w:hAnsi="Courier New" w:cs="Courier New"/>
+                          <w:color w:val="888888"/>
+                          <w:sz w:val="19"/>
+                          <w:szCs w:val="19"/>
+                        </w:rPr>
+                        <w:t xml:space="preserve"> (CSV)</w:t>
                       </w:r>
                     </w:p>
                     <w:p>
@@ -6182,7 +6007,29 @@
                           <w:sz w:val="19"/>
                           <w:szCs w:val="19"/>
                         </w:rPr>
-                        <w:t>data = np.loadtxt(filename)</w:t>
+                        <w:t xml:space="preserve">data = </w:t>
+                      </w:r>
+                      <w:proofErr w:type="spellStart"/>
+                      <w:proofErr w:type="gramStart"/>
+                      <w:r>
+                        <w:rPr>
+                          <w:rFonts w:ascii="Courier New" w:eastAsia="Times New Roman" w:hAnsi="Courier New" w:cs="Courier New"/>
+                          <w:color w:val="333333"/>
+                          <w:sz w:val="19"/>
+                          <w:szCs w:val="19"/>
+                        </w:rPr>
+                        <w:t>np.loadtxt</w:t>
+                      </w:r>
+                      <w:proofErr w:type="spellEnd"/>
+                      <w:proofErr w:type="gramEnd"/>
+                      <w:r>
+                        <w:rPr>
+                          <w:rFonts w:ascii="Courier New" w:eastAsia="Times New Roman" w:hAnsi="Courier New" w:cs="Courier New"/>
+                          <w:color w:val="333333"/>
+                          <w:sz w:val="19"/>
+                          <w:szCs w:val="19"/>
+                        </w:rPr>
+                        <w:t>(filename)</w:t>
                       </w:r>
                     </w:p>
                     <w:p>
@@ -6298,6 +6145,7 @@
                           <w:szCs w:val="19"/>
                         </w:rPr>
                       </w:pPr>
+                      <w:proofErr w:type="spellStart"/>
                       <w:r>
                         <w:rPr>
                           <w:rFonts w:ascii="Courier New" w:eastAsia="Times New Roman" w:hAnsi="Courier New" w:cs="Courier New"/>
@@ -6305,8 +6153,9 @@
                           <w:sz w:val="19"/>
                           <w:szCs w:val="19"/>
                         </w:rPr>
-                        <w:t>maxima_locations = signal.argrelextrem</w:t>
-                      </w:r>
+                        <w:t>maxima_locations</w:t>
+                      </w:r>
+                      <w:proofErr w:type="spellEnd"/>
                       <w:r>
                         <w:rPr>
                           <w:rFonts w:ascii="Courier New" w:eastAsia="Times New Roman" w:hAnsi="Courier New" w:cs="Courier New"/>
@@ -6314,7 +6163,58 @@
                           <w:sz w:val="19"/>
                           <w:szCs w:val="19"/>
                         </w:rPr>
-                        <w:t>a(data, np.greater_equal, order</w:t>
+                        <w:t xml:space="preserve"> = </w:t>
+                      </w:r>
+                      <w:proofErr w:type="spellStart"/>
+                      <w:proofErr w:type="gramStart"/>
+                      <w:r>
+                        <w:rPr>
+                          <w:rFonts w:ascii="Courier New" w:eastAsia="Times New Roman" w:hAnsi="Courier New" w:cs="Courier New"/>
+                          <w:color w:val="333333"/>
+                          <w:sz w:val="19"/>
+                          <w:szCs w:val="19"/>
+                        </w:rPr>
+                        <w:t>signal.argrelextrem</w:t>
+                      </w:r>
+                      <w:r>
+                        <w:rPr>
+                          <w:rFonts w:ascii="Courier New" w:eastAsia="Times New Roman" w:hAnsi="Courier New" w:cs="Courier New"/>
+                          <w:color w:val="333333"/>
+                          <w:sz w:val="19"/>
+                          <w:szCs w:val="19"/>
+                        </w:rPr>
+                        <w:t>a</w:t>
+                      </w:r>
+                      <w:proofErr w:type="spellEnd"/>
+                      <w:proofErr w:type="gramEnd"/>
+                      <w:r>
+                        <w:rPr>
+                          <w:rFonts w:ascii="Courier New" w:eastAsia="Times New Roman" w:hAnsi="Courier New" w:cs="Courier New"/>
+                          <w:color w:val="333333"/>
+                          <w:sz w:val="19"/>
+                          <w:szCs w:val="19"/>
+                        </w:rPr>
+                        <w:t xml:space="preserve">(data, </w:t>
+                      </w:r>
+                      <w:proofErr w:type="spellStart"/>
+                      <w:r>
+                        <w:rPr>
+                          <w:rFonts w:ascii="Courier New" w:eastAsia="Times New Roman" w:hAnsi="Courier New" w:cs="Courier New"/>
+                          <w:color w:val="333333"/>
+                          <w:sz w:val="19"/>
+                          <w:szCs w:val="19"/>
+                        </w:rPr>
+                        <w:t>np.greater_equal</w:t>
+                      </w:r>
+                      <w:proofErr w:type="spellEnd"/>
+                      <w:r>
+                        <w:rPr>
+                          <w:rFonts w:ascii="Courier New" w:eastAsia="Times New Roman" w:hAnsi="Courier New" w:cs="Courier New"/>
+                          <w:color w:val="333333"/>
+                          <w:sz w:val="19"/>
+                          <w:szCs w:val="19"/>
+                        </w:rPr>
+                        <w:t>, order</w:t>
                       </w:r>
                       <w:r>
                         <w:rPr>
@@ -6479,6 +6379,8 @@
                           <w:szCs w:val="19"/>
                         </w:rPr>
                       </w:pPr>
+                      <w:proofErr w:type="spellStart"/>
+                      <w:proofErr w:type="gramStart"/>
                       <w:r>
                         <w:rPr>
                           <w:rFonts w:ascii="Courier New" w:eastAsia="Times New Roman" w:hAnsi="Courier New" w:cs="Courier New"/>
@@ -6486,7 +6388,18 @@
                           <w:sz w:val="19"/>
                           <w:szCs w:val="19"/>
                         </w:rPr>
-                        <w:t>plt.plot(data)</w:t>
+                        <w:t>plt.plot</w:t>
+                      </w:r>
+                      <w:proofErr w:type="spellEnd"/>
+                      <w:proofErr w:type="gramEnd"/>
+                      <w:r>
+                        <w:rPr>
+                          <w:rFonts w:ascii="Courier New" w:eastAsia="Times New Roman" w:hAnsi="Courier New" w:cs="Courier New"/>
+                          <w:color w:val="333333"/>
+                          <w:sz w:val="19"/>
+                          <w:szCs w:val="19"/>
+                        </w:rPr>
+                        <w:t>(data)</w:t>
                       </w:r>
                     </w:p>
                     <w:p>
@@ -6517,6 +6430,8 @@
                           <w:szCs w:val="19"/>
                         </w:rPr>
                       </w:pPr>
+                      <w:proofErr w:type="spellStart"/>
+                      <w:proofErr w:type="gramStart"/>
                       <w:r>
                         <w:rPr>
                           <w:rFonts w:ascii="Courier New" w:eastAsia="Times New Roman" w:hAnsi="Courier New" w:cs="Courier New"/>
@@ -6524,7 +6439,58 @@
                           <w:sz w:val="19"/>
                           <w:szCs w:val="19"/>
                         </w:rPr>
-                        <w:t xml:space="preserve">plt.plot(maxima_locations, data[maxima_locations], </w:t>
+                        <w:t>plt.plot</w:t>
+                      </w:r>
+                      <w:proofErr w:type="spellEnd"/>
+                      <w:proofErr w:type="gramEnd"/>
+                      <w:r>
+                        <w:rPr>
+                          <w:rFonts w:ascii="Courier New" w:eastAsia="Times New Roman" w:hAnsi="Courier New" w:cs="Courier New"/>
+                          <w:color w:val="333333"/>
+                          <w:sz w:val="19"/>
+                          <w:szCs w:val="19"/>
+                        </w:rPr>
+                        <w:t>(</w:t>
+                      </w:r>
+                      <w:proofErr w:type="spellStart"/>
+                      <w:r>
+                        <w:rPr>
+                          <w:rFonts w:ascii="Courier New" w:eastAsia="Times New Roman" w:hAnsi="Courier New" w:cs="Courier New"/>
+                          <w:color w:val="333333"/>
+                          <w:sz w:val="19"/>
+                          <w:szCs w:val="19"/>
+                        </w:rPr>
+                        <w:t>maxima_locations</w:t>
+                      </w:r>
+                      <w:proofErr w:type="spellEnd"/>
+                      <w:r>
+                        <w:rPr>
+                          <w:rFonts w:ascii="Courier New" w:eastAsia="Times New Roman" w:hAnsi="Courier New" w:cs="Courier New"/>
+                          <w:color w:val="333333"/>
+                          <w:sz w:val="19"/>
+                          <w:szCs w:val="19"/>
+                        </w:rPr>
+                        <w:t>, data[</w:t>
+                      </w:r>
+                      <w:proofErr w:type="spellStart"/>
+                      <w:r>
+                        <w:rPr>
+                          <w:rFonts w:ascii="Courier New" w:eastAsia="Times New Roman" w:hAnsi="Courier New" w:cs="Courier New"/>
+                          <w:color w:val="333333"/>
+                          <w:sz w:val="19"/>
+                          <w:szCs w:val="19"/>
+                        </w:rPr>
+                        <w:t>maxima_locations</w:t>
+                      </w:r>
+                      <w:proofErr w:type="spellEnd"/>
+                      <w:r>
+                        <w:rPr>
+                          <w:rFonts w:ascii="Courier New" w:eastAsia="Times New Roman" w:hAnsi="Courier New" w:cs="Courier New"/>
+                          <w:color w:val="333333"/>
+                          <w:sz w:val="19"/>
+                          <w:szCs w:val="19"/>
+                        </w:rPr>
+                        <w:t xml:space="preserve">], </w:t>
                       </w:r>
                       <w:r>
                         <w:rPr>
@@ -6901,20 +6867,9 @@
                                 <w:sz w:val="19"/>
                                 <w:szCs w:val="19"/>
                               </w:rPr>
-                              <w:t xml:space="preserve"> = </w:t>
-                            </w:r>
-                            <w:proofErr w:type="gramStart"/>
-                            <w:r>
-                              <w:rPr>
-                                <w:rFonts w:ascii="Courier New" w:eastAsia="Times New Roman" w:hAnsi="Courier New" w:cs="Courier New"/>
-                                <w:color w:val="333333"/>
-                                <w:sz w:val="19"/>
-                                <w:szCs w:val="19"/>
-                              </w:rPr>
-                              <w:t>data[</w:t>
+                              <w:t xml:space="preserve"> = data[</w:t>
                             </w:r>
                             <w:proofErr w:type="spellStart"/>
-                            <w:proofErr w:type="gramEnd"/>
                             <w:r>
                               <w:rPr>
                                 <w:rFonts w:ascii="Courier New" w:eastAsia="Times New Roman" w:hAnsi="Courier New" w:cs="Courier New"/>
@@ -7087,9 +7042,9 @@
                                 <w:sz w:val="19"/>
                                 <w:szCs w:val="19"/>
                               </w:rPr>
-                              <w:t>maxima_</w:t>
-                            </w:r>
-                            <w:proofErr w:type="gramStart"/>
+                              <w:t>maxima_locations</w:t>
+                            </w:r>
+                            <w:proofErr w:type="spellEnd"/>
                             <w:r>
                               <w:rPr>
                                 <w:rFonts w:ascii="Courier New" w:eastAsia="Times New Roman" w:hAnsi="Courier New" w:cs="Courier New"/>
@@ -7097,20 +7052,9 @@
                                 <w:sz w:val="19"/>
                                 <w:szCs w:val="19"/>
                               </w:rPr>
-                              <w:t>locations</w:t>
-                            </w:r>
-                            <w:proofErr w:type="spellEnd"/>
-                            <w:r>
-                              <w:rPr>
-                                <w:rFonts w:ascii="Courier New" w:eastAsia="Times New Roman" w:hAnsi="Courier New" w:cs="Courier New"/>
-                                <w:color w:val="333333"/>
-                                <w:sz w:val="19"/>
-                                <w:szCs w:val="19"/>
-                              </w:rPr>
                               <w:t>[</w:t>
                             </w:r>
                             <w:proofErr w:type="spellStart"/>
-                            <w:proofErr w:type="gramEnd"/>
                             <w:r>
                               <w:rPr>
                                 <w:rFonts w:ascii="Courier New" w:eastAsia="Times New Roman" w:hAnsi="Courier New" w:cs="Courier New"/>
@@ -7238,6 +7182,7 @@
                               <w:t>plt.plot</w:t>
                             </w:r>
                             <w:proofErr w:type="spellEnd"/>
+                            <w:proofErr w:type="gramEnd"/>
                             <w:r>
                               <w:rPr>
                                 <w:rFonts w:ascii="Courier New" w:eastAsia="Times New Roman" w:hAnsi="Courier New" w:cs="Courier New"/>
@@ -7248,7 +7193,6 @@
                               <w:t>(</w:t>
                             </w:r>
                             <w:proofErr w:type="spellStart"/>
-                            <w:proofErr w:type="gramEnd"/>
                             <w:r>
                               <w:rPr>
                                 <w:rFonts w:ascii="Courier New" w:eastAsia="Times New Roman" w:hAnsi="Courier New" w:cs="Courier New"/>
@@ -7521,6 +7465,7 @@
                           <w:szCs w:val="19"/>
                         </w:rPr>
                       </w:pPr>
+                      <w:proofErr w:type="spellStart"/>
                       <w:r>
                         <w:rPr>
                           <w:rFonts w:ascii="Courier New" w:eastAsia="Times New Roman" w:hAnsi="Courier New" w:cs="Courier New"/>
@@ -7528,7 +7473,17 @@
                           <w:sz w:val="19"/>
                           <w:szCs w:val="19"/>
                         </w:rPr>
-                        <w:t xml:space="preserve">value_threshold = </w:t>
+                        <w:t>value_threshold</w:t>
+                      </w:r>
+                      <w:proofErr w:type="spellEnd"/>
+                      <w:r>
+                        <w:rPr>
+                          <w:rFonts w:ascii="Courier New" w:eastAsia="Times New Roman" w:hAnsi="Courier New" w:cs="Courier New"/>
+                          <w:color w:val="333333"/>
+                          <w:sz w:val="19"/>
+                          <w:szCs w:val="19"/>
+                        </w:rPr>
+                        <w:t xml:space="preserve"> = </w:t>
                       </w:r>
                       <w:r>
                         <w:rPr>
@@ -7570,6 +7525,7 @@
                           <w:szCs w:val="19"/>
                         </w:rPr>
                       </w:pPr>
+                      <w:proofErr w:type="spellStart"/>
                       <w:r>
                         <w:rPr>
                           <w:rFonts w:ascii="Courier New" w:eastAsia="Times New Roman" w:hAnsi="Courier New" w:cs="Courier New"/>
@@ -7577,8 +7533,49 @@
                           <w:sz w:val="19"/>
                           <w:szCs w:val="19"/>
                         </w:rPr>
-                        <w:t>good_maxima = data[maxima_locations] &gt; value_threshold</w:t>
-                      </w:r>
+                        <w:t>good_maxima</w:t>
+                      </w:r>
+                      <w:proofErr w:type="spellEnd"/>
+                      <w:r>
+                        <w:rPr>
+                          <w:rFonts w:ascii="Courier New" w:eastAsia="Times New Roman" w:hAnsi="Courier New" w:cs="Courier New"/>
+                          <w:color w:val="333333"/>
+                          <w:sz w:val="19"/>
+                          <w:szCs w:val="19"/>
+                        </w:rPr>
+                        <w:t xml:space="preserve"> = data[</w:t>
+                      </w:r>
+                      <w:proofErr w:type="spellStart"/>
+                      <w:r>
+                        <w:rPr>
+                          <w:rFonts w:ascii="Courier New" w:eastAsia="Times New Roman" w:hAnsi="Courier New" w:cs="Courier New"/>
+                          <w:color w:val="333333"/>
+                          <w:sz w:val="19"/>
+                          <w:szCs w:val="19"/>
+                        </w:rPr>
+                        <w:t>maxima_locations</w:t>
+                      </w:r>
+                      <w:proofErr w:type="spellEnd"/>
+                      <w:r>
+                        <w:rPr>
+                          <w:rFonts w:ascii="Courier New" w:eastAsia="Times New Roman" w:hAnsi="Courier New" w:cs="Courier New"/>
+                          <w:color w:val="333333"/>
+                          <w:sz w:val="19"/>
+                          <w:szCs w:val="19"/>
+                        </w:rPr>
+                        <w:t xml:space="preserve">] &gt; </w:t>
+                      </w:r>
+                      <w:proofErr w:type="spellStart"/>
+                      <w:r>
+                        <w:rPr>
+                          <w:rFonts w:ascii="Courier New" w:eastAsia="Times New Roman" w:hAnsi="Courier New" w:cs="Courier New"/>
+                          <w:color w:val="333333"/>
+                          <w:sz w:val="19"/>
+                          <w:szCs w:val="19"/>
+                        </w:rPr>
+                        <w:t>value_threshold</w:t>
+                      </w:r>
+                      <w:proofErr w:type="spellEnd"/>
                     </w:p>
                     <w:p>
                       <w:pPr>
@@ -7693,6 +7690,7 @@
                           <w:szCs w:val="19"/>
                         </w:rPr>
                       </w:pPr>
+                      <w:proofErr w:type="spellStart"/>
                       <w:r>
                         <w:rPr>
                           <w:rFonts w:ascii="Courier New" w:eastAsia="Times New Roman" w:hAnsi="Courier New" w:cs="Courier New"/>
@@ -7700,7 +7698,57 @@
                           <w:sz w:val="19"/>
                           <w:szCs w:val="19"/>
                         </w:rPr>
-                        <w:t>maxima_locations = maxima_locations[good_maxima]</w:t>
+                        <w:t>maxima_locations</w:t>
+                      </w:r>
+                      <w:proofErr w:type="spellEnd"/>
+                      <w:r>
+                        <w:rPr>
+                          <w:rFonts w:ascii="Courier New" w:eastAsia="Times New Roman" w:hAnsi="Courier New" w:cs="Courier New"/>
+                          <w:color w:val="333333"/>
+                          <w:sz w:val="19"/>
+                          <w:szCs w:val="19"/>
+                        </w:rPr>
+                        <w:t xml:space="preserve"> = </w:t>
+                      </w:r>
+                      <w:proofErr w:type="spellStart"/>
+                      <w:r>
+                        <w:rPr>
+                          <w:rFonts w:ascii="Courier New" w:eastAsia="Times New Roman" w:hAnsi="Courier New" w:cs="Courier New"/>
+                          <w:color w:val="333333"/>
+                          <w:sz w:val="19"/>
+                          <w:szCs w:val="19"/>
+                        </w:rPr>
+                        <w:t>maxima_locations</w:t>
+                      </w:r>
+                      <w:proofErr w:type="spellEnd"/>
+                      <w:r>
+                        <w:rPr>
+                          <w:rFonts w:ascii="Courier New" w:eastAsia="Times New Roman" w:hAnsi="Courier New" w:cs="Courier New"/>
+                          <w:color w:val="333333"/>
+                          <w:sz w:val="19"/>
+                          <w:szCs w:val="19"/>
+                        </w:rPr>
+                        <w:t>[</w:t>
+                      </w:r>
+                      <w:proofErr w:type="spellStart"/>
+                      <w:r>
+                        <w:rPr>
+                          <w:rFonts w:ascii="Courier New" w:eastAsia="Times New Roman" w:hAnsi="Courier New" w:cs="Courier New"/>
+                          <w:color w:val="333333"/>
+                          <w:sz w:val="19"/>
+                          <w:szCs w:val="19"/>
+                        </w:rPr>
+                        <w:t>good_maxima</w:t>
+                      </w:r>
+                      <w:proofErr w:type="spellEnd"/>
+                      <w:r>
+                        <w:rPr>
+                          <w:rFonts w:ascii="Courier New" w:eastAsia="Times New Roman" w:hAnsi="Courier New" w:cs="Courier New"/>
+                          <w:color w:val="333333"/>
+                          <w:sz w:val="19"/>
+                          <w:szCs w:val="19"/>
+                        </w:rPr>
+                        <w:t>]</w:t>
                       </w:r>
                     </w:p>
                     <w:p>
@@ -7798,6 +7846,8 @@
                           <w:szCs w:val="19"/>
                         </w:rPr>
                       </w:pPr>
+                      <w:proofErr w:type="spellStart"/>
+                      <w:proofErr w:type="gramStart"/>
                       <w:r>
                         <w:rPr>
                           <w:rFonts w:ascii="Courier New" w:eastAsia="Times New Roman" w:hAnsi="Courier New" w:cs="Courier New"/>
@@ -7805,17 +7855,90 @@
                           <w:sz w:val="19"/>
                           <w:szCs w:val="19"/>
                         </w:rPr>
-                        <w:t xml:space="preserve">plt.plot(maxima_locations, data[maxima_locations], </w:t>
-                      </w:r>
+                        <w:t>plt.plot</w:t>
+                      </w:r>
+                      <w:proofErr w:type="spellEnd"/>
+                      <w:proofErr w:type="gramEnd"/>
                       <w:r>
                         <w:rPr>
                           <w:rFonts w:ascii="Courier New" w:eastAsia="Times New Roman" w:hAnsi="Courier New" w:cs="Courier New"/>
                           <w:color w:val="333333"/>
                           <w:sz w:val="19"/>
                           <w:szCs w:val="19"/>
+                        </w:rPr>
+                        <w:t>(</w:t>
+                      </w:r>
+                      <w:proofErr w:type="spellStart"/>
+                      <w:r>
+                        <w:rPr>
+                          <w:rFonts w:ascii="Courier New" w:eastAsia="Times New Roman" w:hAnsi="Courier New" w:cs="Courier New"/>
+                          <w:color w:val="333333"/>
+                          <w:sz w:val="19"/>
+                          <w:szCs w:val="19"/>
+                        </w:rPr>
+                        <w:t>maxima_locations</w:t>
+                      </w:r>
+                      <w:proofErr w:type="spellEnd"/>
+                      <w:r>
+                        <w:rPr>
+                          <w:rFonts w:ascii="Courier New" w:eastAsia="Times New Roman" w:hAnsi="Courier New" w:cs="Courier New"/>
+                          <w:color w:val="333333"/>
+                          <w:sz w:val="19"/>
+                          <w:szCs w:val="19"/>
+                        </w:rPr>
+                        <w:t>, data[</w:t>
+                      </w:r>
+                      <w:proofErr w:type="spellStart"/>
+                      <w:r>
+                        <w:rPr>
+                          <w:rFonts w:ascii="Courier New" w:eastAsia="Times New Roman" w:hAnsi="Courier New" w:cs="Courier New"/>
+                          <w:color w:val="333333"/>
+                          <w:sz w:val="19"/>
+                          <w:szCs w:val="19"/>
+                        </w:rPr>
+                        <w:t>maxima_locations</w:t>
+                      </w:r>
+                      <w:proofErr w:type="spellEnd"/>
+                      <w:r>
+                        <w:rPr>
+                          <w:rFonts w:ascii="Courier New" w:eastAsia="Times New Roman" w:hAnsi="Courier New" w:cs="Courier New"/>
+                          <w:color w:val="333333"/>
+                          <w:sz w:val="19"/>
+                          <w:szCs w:val="19"/>
+                        </w:rPr>
+                        <w:t xml:space="preserve">], </w:t>
+                      </w:r>
+                      <w:r>
+                        <w:rPr>
+                          <w:rFonts w:ascii="Courier New" w:eastAsia="Times New Roman" w:hAnsi="Courier New" w:cs="Courier New"/>
+                          <w:color w:val="333333"/>
+                          <w:sz w:val="19"/>
+                          <w:szCs w:val="19"/>
                           <w:shd w:val="clear" w:color="auto" w:fill="FFF0F0"/>
                         </w:rPr>
-                        <w:t>'bo'</w:t>
+                        <w:t>'</w:t>
+                      </w:r>
+                      <w:proofErr w:type="spellStart"/>
+                      <w:r>
+                        <w:rPr>
+                          <w:rFonts w:ascii="Courier New" w:eastAsia="Times New Roman" w:hAnsi="Courier New" w:cs="Courier New"/>
+                          <w:color w:val="333333"/>
+                          <w:sz w:val="19"/>
+                          <w:szCs w:val="19"/>
+                          <w:shd w:val="clear" w:color="auto" w:fill="FFF0F0"/>
+                        </w:rPr>
+                        <w:t>bo</w:t>
+                      </w:r>
+                      <w:proofErr w:type="spellEnd"/>
+                      <w:r>
+                        <w:rPr>
+                          <w:rFonts w:ascii="Courier New" w:eastAsia="Times New Roman" w:hAnsi="Courier New" w:cs="Courier New"/>
+                          <w:color w:val="333333"/>
+                          <w:sz w:val="19"/>
+                          <w:szCs w:val="19"/>
+                          <w:shd w:val="clear" w:color="auto" w:fill="FFF0F0"/>
+                        </w:rPr>
+                        <w:t>'</w:t>
                       </w:r>
                       <w:r>
                         <w:rPr>
@@ -8152,25 +8275,7 @@
                                 <w:sz w:val="19"/>
                                 <w:szCs w:val="19"/>
                               </w:rPr>
-                              <w:t xml:space="preserve"># </w:t>
-                            </w:r>
-                            <w:proofErr w:type="gramStart"/>
-                            <w:r>
-                              <w:rPr>
-                                <w:color w:val="888888"/>
-                                <w:sz w:val="19"/>
-                                <w:szCs w:val="19"/>
-                              </w:rPr>
-                              <w:t>Only</w:t>
-                            </w:r>
-                            <w:proofErr w:type="gramEnd"/>
-                            <w:r>
-                              <w:rPr>
-                                <w:color w:val="888888"/>
-                                <w:sz w:val="19"/>
-                                <w:szCs w:val="19"/>
-                              </w:rPr>
-                              <w:t xml:space="preserve"> accept maxima that occur after a minimum time from the previous maxima</w:t>
+                              <w:t># Only accept maxima that occur after a minimum time from the previous maxima</w:t>
                             </w:r>
                           </w:p>
                           <w:p>
@@ -8212,6 +8317,7 @@
                               <w:t>np.diff</w:t>
                             </w:r>
                             <w:proofErr w:type="spellEnd"/>
+                            <w:proofErr w:type="gramEnd"/>
                             <w:r>
                               <w:rPr>
                                 <w:color w:val="333333"/>
@@ -8221,7 +8327,6 @@
                               <w:t>(</w:t>
                             </w:r>
                             <w:proofErr w:type="spellStart"/>
-                            <w:proofErr w:type="gramEnd"/>
                             <w:r>
                               <w:rPr>
                                 <w:color w:val="333333"/>
@@ -8267,25 +8372,7 @@
                                 <w:sz w:val="19"/>
                                 <w:szCs w:val="19"/>
                               </w:rPr>
-                              <w:t xml:space="preserve"># </w:t>
-                            </w:r>
-                            <w:proofErr w:type="gramStart"/>
-                            <w:r>
-                              <w:rPr>
-                                <w:color w:val="888888"/>
-                                <w:sz w:val="19"/>
-                                <w:szCs w:val="19"/>
-                              </w:rPr>
-                              <w:t>Since</w:t>
-                            </w:r>
-                            <w:proofErr w:type="gramEnd"/>
-                            <w:r>
-                              <w:rPr>
-                                <w:color w:val="888888"/>
-                                <w:sz w:val="19"/>
-                                <w:szCs w:val="19"/>
-                              </w:rPr>
-                              <w:t xml:space="preserve"> the first maxima is excluded by the "diff" function, use its </w:t>
+                              <w:t xml:space="preserve"># Since the first maxima is excluded by the "diff" function, use its </w:t>
                             </w:r>
                             <w:proofErr w:type="spellStart"/>
                             <w:r>
@@ -8308,23 +8395,13 @@
                                 <w:szCs w:val="19"/>
                               </w:rPr>
                             </w:pPr>
-                            <w:proofErr w:type="gramStart"/>
                             <w:r>
                               <w:rPr>
                                 <w:color w:val="888888"/>
                                 <w:sz w:val="19"/>
                                 <w:szCs w:val="19"/>
                               </w:rPr>
-                              <w:t>#  as</w:t>
-                            </w:r>
-                            <w:proofErr w:type="gramEnd"/>
-                            <w:r>
-                              <w:rPr>
-                                <w:color w:val="888888"/>
-                                <w:sz w:val="19"/>
-                                <w:szCs w:val="19"/>
-                              </w:rPr>
-                              <w:t xml:space="preserve"> the time since previous maxima (since start of recording) and insert it</w:t>
+                              <w:t>#  as the time since previous maxima (since start of recording) and insert it</w:t>
                             </w:r>
                           </w:p>
                           <w:p>
@@ -8337,23 +8414,13 @@
                                 <w:szCs w:val="19"/>
                               </w:rPr>
                             </w:pPr>
-                            <w:proofErr w:type="gramStart"/>
                             <w:r>
                               <w:rPr>
                                 <w:color w:val="888888"/>
                                 <w:sz w:val="19"/>
                                 <w:szCs w:val="19"/>
                               </w:rPr>
-                              <w:t>#  at</w:t>
-                            </w:r>
-                            <w:proofErr w:type="gramEnd"/>
-                            <w:r>
-                              <w:rPr>
-                                <w:color w:val="888888"/>
-                                <w:sz w:val="19"/>
-                                <w:szCs w:val="19"/>
-                              </w:rPr>
-                              <w:t xml:space="preserve"> the start of the array of maxima times</w:t>
+                              <w:t>#  at the start of the array of maxima times</w:t>
                             </w:r>
                           </w:p>
                           <w:p>
@@ -8395,6 +8462,7 @@
                               <w:t>np.insert</w:t>
                             </w:r>
                             <w:proofErr w:type="spellEnd"/>
+                            <w:proofErr w:type="gramEnd"/>
                             <w:r>
                               <w:rPr>
                                 <w:color w:val="333333"/>
@@ -8404,7 +8472,6 @@
                               <w:t>(</w:t>
                             </w:r>
                             <w:proofErr w:type="spellStart"/>
-                            <w:proofErr w:type="gramEnd"/>
                             <w:r>
                               <w:rPr>
                                 <w:color w:val="333333"/>
@@ -8627,7 +8694,25 @@
                                 <w:sz w:val="19"/>
                                 <w:szCs w:val="19"/>
                               </w:rPr>
-                              <w:t xml:space="preserve"># </w:t>
+                              <w:t xml:space="preserve"># This creates a </w:t>
+                            </w:r>
+                            <w:proofErr w:type="spellStart"/>
+                            <w:r>
+                              <w:rPr>
+                                <w:color w:val="888888"/>
+                                <w:sz w:val="19"/>
+                                <w:szCs w:val="19"/>
+                              </w:rPr>
+                              <w:t>boolean</w:t>
+                            </w:r>
+                            <w:proofErr w:type="spellEnd"/>
+                            <w:r>
+                              <w:rPr>
+                                <w:color w:val="888888"/>
+                                <w:sz w:val="19"/>
+                                <w:szCs w:val="19"/>
+                              </w:rPr>
+                              <w:t xml:space="preserve"> array: True = maxima </w:t>
                             </w:r>
                             <w:proofErr w:type="gramStart"/>
                             <w:r>
@@ -8636,7 +8721,7 @@
                                 <w:sz w:val="19"/>
                                 <w:szCs w:val="19"/>
                               </w:rPr>
-                              <w:t>This</w:t>
+                              <w:t>is</w:t>
                             </w:r>
                             <w:proofErr w:type="gramEnd"/>
                             <w:r>
@@ -8645,25 +8730,7 @@
                                 <w:sz w:val="19"/>
                                 <w:szCs w:val="19"/>
                               </w:rPr>
-                              <w:t xml:space="preserve"> creates a </w:t>
-                            </w:r>
-                            <w:proofErr w:type="spellStart"/>
-                            <w:r>
-                              <w:rPr>
-                                <w:color w:val="888888"/>
-                                <w:sz w:val="19"/>
-                                <w:szCs w:val="19"/>
-                              </w:rPr>
-                              <w:t>boolean</w:t>
-                            </w:r>
-                            <w:proofErr w:type="spellEnd"/>
-                            <w:r>
-                              <w:rPr>
-                                <w:color w:val="888888"/>
-                                <w:sz w:val="19"/>
-                                <w:szCs w:val="19"/>
-                              </w:rPr>
-                              <w:t xml:space="preserve"> array: True = maxima is OK, False = it comes too soon</w:t>
+                              <w:t xml:space="preserve"> OK, False = it comes too soon</w:t>
                             </w:r>
                           </w:p>
                           <w:p>
@@ -8731,16 +8798,7 @@
                                 <w:sz w:val="19"/>
                                 <w:szCs w:val="19"/>
                               </w:rPr>
-                              <w:t>maxima_</w:t>
-                            </w:r>
-                            <w:proofErr w:type="gramStart"/>
-                            <w:r>
-                              <w:rPr>
-                                <w:color w:val="333333"/>
-                                <w:sz w:val="19"/>
-                                <w:szCs w:val="19"/>
-                              </w:rPr>
-                              <w:t>locations</w:t>
+                              <w:t>maxima_locations</w:t>
                             </w:r>
                             <w:proofErr w:type="spellEnd"/>
                             <w:r>
@@ -8752,7 +8810,6 @@
                               <w:t>[</w:t>
                             </w:r>
                             <w:proofErr w:type="spellStart"/>
-                            <w:proofErr w:type="gramEnd"/>
                             <w:r>
                               <w:rPr>
                                 <w:color w:val="333333"/>
@@ -8822,6 +8879,7 @@
                               <w:t>plt.plot</w:t>
                             </w:r>
                             <w:proofErr w:type="spellEnd"/>
+                            <w:proofErr w:type="gramEnd"/>
                             <w:r>
                               <w:rPr>
                                 <w:color w:val="333333"/>
@@ -8831,7 +8889,6 @@
                               <w:t>(</w:t>
                             </w:r>
                             <w:proofErr w:type="spellStart"/>
-                            <w:proofErr w:type="gramEnd"/>
                             <w:r>
                               <w:rPr>
                                 <w:color w:val="333333"/>
@@ -9059,13 +9116,61 @@
                           <w:szCs w:val="19"/>
                         </w:rPr>
                       </w:pPr>
-                      <w:r>
-                        <w:rPr>
-                          <w:color w:val="333333"/>
-                          <w:sz w:val="19"/>
-                          <w:szCs w:val="19"/>
-                        </w:rPr>
-                        <w:t>time_since_prev_maxima = np.diff(maxima_locations)</w:t>
+                      <w:proofErr w:type="spellStart"/>
+                      <w:r>
+                        <w:rPr>
+                          <w:color w:val="333333"/>
+                          <w:sz w:val="19"/>
+                          <w:szCs w:val="19"/>
+                        </w:rPr>
+                        <w:t>time_since_prev_maxima</w:t>
+                      </w:r>
+                      <w:proofErr w:type="spellEnd"/>
+                      <w:r>
+                        <w:rPr>
+                          <w:color w:val="333333"/>
+                          <w:sz w:val="19"/>
+                          <w:szCs w:val="19"/>
+                        </w:rPr>
+                        <w:t xml:space="preserve"> = </w:t>
+                      </w:r>
+                      <w:proofErr w:type="spellStart"/>
+                      <w:proofErr w:type="gramStart"/>
+                      <w:r>
+                        <w:rPr>
+                          <w:color w:val="333333"/>
+                          <w:sz w:val="19"/>
+                          <w:szCs w:val="19"/>
+                        </w:rPr>
+                        <w:t>np.diff</w:t>
+                      </w:r>
+                      <w:proofErr w:type="spellEnd"/>
+                      <w:proofErr w:type="gramEnd"/>
+                      <w:r>
+                        <w:rPr>
+                          <w:color w:val="333333"/>
+                          <w:sz w:val="19"/>
+                          <w:szCs w:val="19"/>
+                        </w:rPr>
+                        <w:t>(</w:t>
+                      </w:r>
+                      <w:proofErr w:type="spellStart"/>
+                      <w:r>
+                        <w:rPr>
+                          <w:color w:val="333333"/>
+                          <w:sz w:val="19"/>
+                          <w:szCs w:val="19"/>
+                        </w:rPr>
+                        <w:t>maxima_locations</w:t>
+                      </w:r>
+                      <w:proofErr w:type="spellEnd"/>
+                      <w:r>
+                        <w:rPr>
+                          <w:color w:val="333333"/>
+                          <w:sz w:val="19"/>
+                          <w:szCs w:val="19"/>
+                        </w:rPr>
+                        <w:t>)</w:t>
                       </w:r>
                     </w:p>
                     <w:p>
@@ -9095,8 +9200,18 @@
                           <w:sz w:val="19"/>
                           <w:szCs w:val="19"/>
                         </w:rPr>
-                        <w:t># Since the first maxima is excluded by the "diff" function, use its idx</w:t>
-                      </w:r>
+                        <w:t xml:space="preserve"># Since the first maxima is excluded by the "diff" function, use its </w:t>
+                      </w:r>
+                      <w:proofErr w:type="spellStart"/>
+                      <w:r>
+                        <w:rPr>
+                          <w:color w:val="888888"/>
+                          <w:sz w:val="19"/>
+                          <w:szCs w:val="19"/>
+                        </w:rPr>
+                        <w:t>idx</w:t>
+                      </w:r>
+                      <w:proofErr w:type="spellEnd"/>
                     </w:p>
                     <w:p>
                       <w:pPr>
@@ -9146,13 +9261,61 @@
                           <w:szCs w:val="19"/>
                         </w:rPr>
                       </w:pPr>
-                      <w:r>
-                        <w:rPr>
-                          <w:color w:val="333333"/>
-                          <w:sz w:val="19"/>
-                          <w:szCs w:val="19"/>
-                        </w:rPr>
-                        <w:t xml:space="preserve">time_since_prev_maxima = np.insert(time_since_prev_maxima, </w:t>
+                      <w:proofErr w:type="spellStart"/>
+                      <w:r>
+                        <w:rPr>
+                          <w:color w:val="333333"/>
+                          <w:sz w:val="19"/>
+                          <w:szCs w:val="19"/>
+                        </w:rPr>
+                        <w:t>time_since_prev_maxima</w:t>
+                      </w:r>
+                      <w:proofErr w:type="spellEnd"/>
+                      <w:r>
+                        <w:rPr>
+                          <w:color w:val="333333"/>
+                          <w:sz w:val="19"/>
+                          <w:szCs w:val="19"/>
+                        </w:rPr>
+                        <w:t xml:space="preserve"> = </w:t>
+                      </w:r>
+                      <w:proofErr w:type="spellStart"/>
+                      <w:proofErr w:type="gramStart"/>
+                      <w:r>
+                        <w:rPr>
+                          <w:color w:val="333333"/>
+                          <w:sz w:val="19"/>
+                          <w:szCs w:val="19"/>
+                        </w:rPr>
+                        <w:t>np.insert</w:t>
+                      </w:r>
+                      <w:proofErr w:type="spellEnd"/>
+                      <w:proofErr w:type="gramEnd"/>
+                      <w:r>
+                        <w:rPr>
+                          <w:color w:val="333333"/>
+                          <w:sz w:val="19"/>
+                          <w:szCs w:val="19"/>
+                        </w:rPr>
+                        <w:t>(</w:t>
+                      </w:r>
+                      <w:proofErr w:type="spellStart"/>
+                      <w:r>
+                        <w:rPr>
+                          <w:color w:val="333333"/>
+                          <w:sz w:val="19"/>
+                          <w:szCs w:val="19"/>
+                        </w:rPr>
+                        <w:t>time_since_prev_maxima</w:t>
+                      </w:r>
+                      <w:proofErr w:type="spellEnd"/>
+                      <w:r>
+                        <w:rPr>
+                          <w:color w:val="333333"/>
+                          <w:sz w:val="19"/>
+                          <w:szCs w:val="19"/>
+                        </w:rPr>
+                        <w:t xml:space="preserve">, </w:t>
                       </w:r>
                       <w:r>
                         <w:rPr>
@@ -9170,7 +9333,25 @@
                           <w:sz w:val="19"/>
                           <w:szCs w:val="19"/>
                         </w:rPr>
-                        <w:t>, maxima_locations[</w:t>
+                        <w:t xml:space="preserve">, </w:t>
+                      </w:r>
+                      <w:proofErr w:type="spellStart"/>
+                      <w:r>
+                        <w:rPr>
+                          <w:color w:val="333333"/>
+                          <w:sz w:val="19"/>
+                          <w:szCs w:val="19"/>
+                        </w:rPr>
+                        <w:t>maxima_locations</w:t>
+                      </w:r>
+                      <w:proofErr w:type="spellEnd"/>
+                      <w:r>
+                        <w:rPr>
+                          <w:color w:val="333333"/>
+                          <w:sz w:val="19"/>
+                          <w:szCs w:val="19"/>
+                        </w:rPr>
+                        <w:t>[</w:t>
                       </w:r>
                       <w:r>
                         <w:rPr>
@@ -9231,13 +9412,23 @@
                           <w:szCs w:val="19"/>
                         </w:rPr>
                       </w:pPr>
-                      <w:r>
-                        <w:rPr>
-                          <w:color w:val="333333"/>
-                          <w:sz w:val="19"/>
-                          <w:szCs w:val="19"/>
-                        </w:rPr>
-                        <w:t xml:space="preserve">time_threshold = </w:t>
+                      <w:proofErr w:type="spellStart"/>
+                      <w:r>
+                        <w:rPr>
+                          <w:color w:val="333333"/>
+                          <w:sz w:val="19"/>
+                          <w:szCs w:val="19"/>
+                        </w:rPr>
+                        <w:t>time_threshold</w:t>
+                      </w:r>
+                      <w:proofErr w:type="spellEnd"/>
+                      <w:r>
+                        <w:rPr>
+                          <w:color w:val="333333"/>
+                          <w:sz w:val="19"/>
+                          <w:szCs w:val="19"/>
+                        </w:rPr>
+                        <w:t xml:space="preserve"> = </w:t>
                       </w:r>
                       <w:r>
                         <w:rPr>
@@ -9260,13 +9451,59 @@
                           <w:szCs w:val="19"/>
                         </w:rPr>
                       </w:pPr>
-                      <w:r>
-                        <w:rPr>
-                          <w:color w:val="333333"/>
-                          <w:sz w:val="19"/>
-                          <w:szCs w:val="19"/>
-                        </w:rPr>
-                        <w:t xml:space="preserve">good_maxima = time_since_prev_maxima &gt; time_threshold </w:t>
+                      <w:proofErr w:type="spellStart"/>
+                      <w:r>
+                        <w:rPr>
+                          <w:color w:val="333333"/>
+                          <w:sz w:val="19"/>
+                          <w:szCs w:val="19"/>
+                        </w:rPr>
+                        <w:t>good_maxima</w:t>
+                      </w:r>
+                      <w:proofErr w:type="spellEnd"/>
+                      <w:r>
+                        <w:rPr>
+                          <w:color w:val="333333"/>
+                          <w:sz w:val="19"/>
+                          <w:szCs w:val="19"/>
+                        </w:rPr>
+                        <w:t xml:space="preserve"> = </w:t>
+                      </w:r>
+                      <w:proofErr w:type="spellStart"/>
+                      <w:r>
+                        <w:rPr>
+                          <w:color w:val="333333"/>
+                          <w:sz w:val="19"/>
+                          <w:szCs w:val="19"/>
+                        </w:rPr>
+                        <w:t>time_since_prev_maxima</w:t>
+                      </w:r>
+                      <w:proofErr w:type="spellEnd"/>
+                      <w:r>
+                        <w:rPr>
+                          <w:color w:val="333333"/>
+                          <w:sz w:val="19"/>
+                          <w:szCs w:val="19"/>
+                        </w:rPr>
+                        <w:t xml:space="preserve"> &gt; </w:t>
+                      </w:r>
+                      <w:proofErr w:type="spellStart"/>
+                      <w:r>
+                        <w:rPr>
+                          <w:color w:val="333333"/>
+                          <w:sz w:val="19"/>
+                          <w:szCs w:val="19"/>
+                        </w:rPr>
+                        <w:t>time_threshold</w:t>
+                      </w:r>
+                      <w:proofErr w:type="spellEnd"/>
+                      <w:r>
+                        <w:rPr>
+                          <w:color w:val="333333"/>
+                          <w:sz w:val="19"/>
+                          <w:szCs w:val="19"/>
+                        </w:rPr>
+                        <w:t xml:space="preserve"> </w:t>
                       </w:r>
                     </w:p>
                     <w:p>
@@ -9285,7 +9522,43 @@
                           <w:sz w:val="19"/>
                           <w:szCs w:val="19"/>
                         </w:rPr>
-                        <w:t># This creates a boolean array: True = maxima is OK, False = it comes too soon</w:t>
+                        <w:t xml:space="preserve"># This creates a </w:t>
+                      </w:r>
+                      <w:proofErr w:type="spellStart"/>
+                      <w:r>
+                        <w:rPr>
+                          <w:color w:val="888888"/>
+                          <w:sz w:val="19"/>
+                          <w:szCs w:val="19"/>
+                        </w:rPr>
+                        <w:t>boolean</w:t>
+                      </w:r>
+                      <w:proofErr w:type="spellEnd"/>
+                      <w:r>
+                        <w:rPr>
+                          <w:color w:val="888888"/>
+                          <w:sz w:val="19"/>
+                          <w:szCs w:val="19"/>
+                        </w:rPr>
+                        <w:t xml:space="preserve"> array: True = maxima </w:t>
+                      </w:r>
+                      <w:proofErr w:type="gramStart"/>
+                      <w:r>
+                        <w:rPr>
+                          <w:color w:val="888888"/>
+                          <w:sz w:val="19"/>
+                          <w:szCs w:val="19"/>
+                        </w:rPr>
+                        <w:t>is</w:t>
+                      </w:r>
+                      <w:proofErr w:type="gramEnd"/>
+                      <w:r>
+                        <w:rPr>
+                          <w:color w:val="888888"/>
+                          <w:sz w:val="19"/>
+                          <w:szCs w:val="19"/>
+                        </w:rPr>
+                        <w:t xml:space="preserve"> OK, False = it comes too soon</w:t>
                       </w:r>
                     </w:p>
                     <w:p>
@@ -9328,13 +9601,59 @@
                           <w:szCs w:val="19"/>
                         </w:rPr>
                       </w:pPr>
-                      <w:r>
-                        <w:rPr>
-                          <w:color w:val="333333"/>
-                          <w:sz w:val="19"/>
-                          <w:szCs w:val="19"/>
-                        </w:rPr>
-                        <w:t>maxima_locations = maxima_locations[good_maxima]</w:t>
+                      <w:proofErr w:type="spellStart"/>
+                      <w:r>
+                        <w:rPr>
+                          <w:color w:val="333333"/>
+                          <w:sz w:val="19"/>
+                          <w:szCs w:val="19"/>
+                        </w:rPr>
+                        <w:t>maxima_locations</w:t>
+                      </w:r>
+                      <w:proofErr w:type="spellEnd"/>
+                      <w:r>
+                        <w:rPr>
+                          <w:color w:val="333333"/>
+                          <w:sz w:val="19"/>
+                          <w:szCs w:val="19"/>
+                        </w:rPr>
+                        <w:t xml:space="preserve"> = </w:t>
+                      </w:r>
+                      <w:proofErr w:type="spellStart"/>
+                      <w:r>
+                        <w:rPr>
+                          <w:color w:val="333333"/>
+                          <w:sz w:val="19"/>
+                          <w:szCs w:val="19"/>
+                        </w:rPr>
+                        <w:t>maxima_locations</w:t>
+                      </w:r>
+                      <w:proofErr w:type="spellEnd"/>
+                      <w:r>
+                        <w:rPr>
+                          <w:color w:val="333333"/>
+                          <w:sz w:val="19"/>
+                          <w:szCs w:val="19"/>
+                        </w:rPr>
+                        <w:t>[</w:t>
+                      </w:r>
+                      <w:proofErr w:type="spellStart"/>
+                      <w:r>
+                        <w:rPr>
+                          <w:color w:val="333333"/>
+                          <w:sz w:val="19"/>
+                          <w:szCs w:val="19"/>
+                        </w:rPr>
+                        <w:t>good_maxima</w:t>
+                      </w:r>
+                      <w:proofErr w:type="spellEnd"/>
+                      <w:r>
+                        <w:rPr>
+                          <w:color w:val="333333"/>
+                          <w:sz w:val="19"/>
+                          <w:szCs w:val="19"/>
+                        </w:rPr>
+                        <w:t>]</w:t>
                       </w:r>
                     </w:p>
                     <w:p>
@@ -9377,13 +9696,61 @@
                           <w:szCs w:val="19"/>
                         </w:rPr>
                       </w:pPr>
-                      <w:r>
-                        <w:rPr>
-                          <w:color w:val="333333"/>
-                          <w:sz w:val="19"/>
-                          <w:szCs w:val="19"/>
-                        </w:rPr>
-                        <w:t xml:space="preserve">plt.plot(maxima_locations, data[maxima_locations], </w:t>
+                      <w:proofErr w:type="spellStart"/>
+                      <w:proofErr w:type="gramStart"/>
+                      <w:r>
+                        <w:rPr>
+                          <w:color w:val="333333"/>
+                          <w:sz w:val="19"/>
+                          <w:szCs w:val="19"/>
+                        </w:rPr>
+                        <w:t>plt.plot</w:t>
+                      </w:r>
+                      <w:proofErr w:type="spellEnd"/>
+                      <w:proofErr w:type="gramEnd"/>
+                      <w:r>
+                        <w:rPr>
+                          <w:color w:val="333333"/>
+                          <w:sz w:val="19"/>
+                          <w:szCs w:val="19"/>
+                        </w:rPr>
+                        <w:t>(</w:t>
+                      </w:r>
+                      <w:proofErr w:type="spellStart"/>
+                      <w:r>
+                        <w:rPr>
+                          <w:color w:val="333333"/>
+                          <w:sz w:val="19"/>
+                          <w:szCs w:val="19"/>
+                        </w:rPr>
+                        <w:t>maxima_locations</w:t>
+                      </w:r>
+                      <w:proofErr w:type="spellEnd"/>
+                      <w:r>
+                        <w:rPr>
+                          <w:color w:val="333333"/>
+                          <w:sz w:val="19"/>
+                          <w:szCs w:val="19"/>
+                        </w:rPr>
+                        <w:t>, data[</w:t>
+                      </w:r>
+                      <w:proofErr w:type="spellStart"/>
+                      <w:r>
+                        <w:rPr>
+                          <w:color w:val="333333"/>
+                          <w:sz w:val="19"/>
+                          <w:szCs w:val="19"/>
+                        </w:rPr>
+                        <w:t>maxima_locations</w:t>
+                      </w:r>
+                      <w:proofErr w:type="spellEnd"/>
+                      <w:r>
+                        <w:rPr>
+                          <w:color w:val="333333"/>
+                          <w:sz w:val="19"/>
+                          <w:szCs w:val="19"/>
+                        </w:rPr>
+                        <w:t xml:space="preserve">], </w:t>
                       </w:r>
                       <w:r>
                         <w:rPr>
@@ -9392,7 +9759,27 @@
                           <w:szCs w:val="19"/>
                           <w:shd w:val="clear" w:color="auto" w:fill="FFF0F0"/>
                         </w:rPr>
-                        <w:t>'gd'</w:t>
+                        <w:t>'</w:t>
+                      </w:r>
+                      <w:proofErr w:type="spellStart"/>
+                      <w:r>
+                        <w:rPr>
+                          <w:color w:val="333333"/>
+                          <w:sz w:val="19"/>
+                          <w:szCs w:val="19"/>
+                          <w:shd w:val="clear" w:color="auto" w:fill="FFF0F0"/>
+                        </w:rPr>
+                        <w:t>gd</w:t>
+                      </w:r>
+                      <w:proofErr w:type="spellEnd"/>
+                      <w:r>
+                        <w:rPr>
+                          <w:color w:val="333333"/>
+                          <w:sz w:val="19"/>
+                          <w:szCs w:val="19"/>
+                          <w:shd w:val="clear" w:color="auto" w:fill="FFF0F0"/>
+                        </w:rPr>
+                        <w:t>'</w:t>
                       </w:r>
                       <w:r>
                         <w:rPr>
@@ -9586,6 +9973,7 @@
                               <w:t>np.diff</w:t>
                             </w:r>
                             <w:proofErr w:type="spellEnd"/>
+                            <w:proofErr w:type="gramEnd"/>
                             <w:r>
                               <w:rPr>
                                 <w:color w:val="333333"/>
@@ -9593,7 +9981,6 @@
                               <w:t>(</w:t>
                             </w:r>
                             <w:proofErr w:type="spellStart"/>
-                            <w:proofErr w:type="gramEnd"/>
                             <w:r>
                               <w:rPr>
                                 <w:color w:val="333333"/>
@@ -9649,13 +10036,13 @@
                               <w:t>plt.figure</w:t>
                             </w:r>
                             <w:proofErr w:type="spellEnd"/>
+                            <w:proofErr w:type="gramEnd"/>
                             <w:r>
                               <w:rPr>
                                 <w:color w:val="333333"/>
                               </w:rPr>
                               <w:t>()</w:t>
                             </w:r>
-                            <w:proofErr w:type="gramEnd"/>
                           </w:p>
                           <w:p>
                             <w:pPr>
@@ -9674,6 +10061,7 @@
                               <w:t>plt.plot</w:t>
                             </w:r>
                             <w:proofErr w:type="spellEnd"/>
+                            <w:proofErr w:type="gramEnd"/>
                             <w:r>
                               <w:rPr>
                                 <w:color w:val="333333"/>
@@ -9681,7 +10069,6 @@
                               <w:t>(</w:t>
                             </w:r>
                             <w:proofErr w:type="spellStart"/>
-                            <w:proofErr w:type="gramEnd"/>
                             <w:r>
                               <w:rPr>
                                 <w:color w:val="333333"/>
@@ -9744,7 +10131,7 @@
           </mc:Choice>
           <mc:Fallback>
             <w:pict>
-              <v:shape w14:anchorId="478FD518" id="_x0000_s1032" type="#_x0000_t202" style="position:absolute;left:0;text-align:left;margin-left:415.1pt;margin-top:25.5pt;width:466.3pt;height:110.6pt;z-index:251672576;visibility:visible;mso-wrap-style:square;mso-width-percent:0;mso-height-percent:200;mso-wrap-distance-left:9pt;mso-wrap-distance-top:3.6pt;mso-wrap-distance-right:9pt;mso-wrap-distance-bottom:3.6pt;mso-position-horizontal:right;mso-position-horizontal-relative:margin;mso-position-vertical:absolute;mso-position-vertical-relative:text;mso-width-percent:0;mso-height-percent:200;mso-width-relative:margin;mso-height-relative:margin;v-text-anchor:top" o:gfxdata="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">
+              <v:shape w14:anchorId="6382D8FD" id="_x0000_s1032" type="#_x0000_t202" style="position:absolute;margin-left:415.1pt;margin-top:25.5pt;width:466.3pt;height:110.6pt;z-index:251672576;visibility:visible;mso-wrap-style:square;mso-width-percent:0;mso-height-percent:200;mso-wrap-distance-left:9pt;mso-wrap-distance-top:3.6pt;mso-wrap-distance-right:9pt;mso-wrap-distance-bottom:3.6pt;mso-position-horizontal:right;mso-position-horizontal-relative:margin;mso-position-vertical:absolute;mso-position-vertical-relative:text;mso-width-percent:0;mso-height-percent:200;mso-width-relative:margin;mso-height-relative:margin;v-text-anchor:top" o:gfxdata="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">
                 <v:textbox style="mso-fit-shape-to-text:t">
                   <w:txbxContent>
                     <w:p>
@@ -9794,11 +10181,49 @@
                           <w:color w:val="333333"/>
                         </w:rPr>
                       </w:pPr>
-                      <w:r>
-                        <w:rPr>
-                          <w:color w:val="333333"/>
-                        </w:rPr>
-                        <w:t>inter_peak_times = np.diff(maxima_locations)</w:t>
+                      <w:proofErr w:type="spellStart"/>
+                      <w:r>
+                        <w:rPr>
+                          <w:color w:val="333333"/>
+                        </w:rPr>
+                        <w:t>inter_peak_times</w:t>
+                      </w:r>
+                      <w:proofErr w:type="spellEnd"/>
+                      <w:r>
+                        <w:rPr>
+                          <w:color w:val="333333"/>
+                        </w:rPr>
+                        <w:t xml:space="preserve"> = </w:t>
+                      </w:r>
+                      <w:proofErr w:type="spellStart"/>
+                      <w:proofErr w:type="gramStart"/>
+                      <w:r>
+                        <w:rPr>
+                          <w:color w:val="333333"/>
+                        </w:rPr>
+                        <w:t>np.diff</w:t>
+                      </w:r>
+                      <w:proofErr w:type="spellEnd"/>
+                      <w:proofErr w:type="gramEnd"/>
+                      <w:r>
+                        <w:rPr>
+                          <w:color w:val="333333"/>
+                        </w:rPr>
+                        <w:t>(</w:t>
+                      </w:r>
+                      <w:proofErr w:type="spellStart"/>
+                      <w:r>
+                        <w:rPr>
+                          <w:color w:val="333333"/>
+                        </w:rPr>
+                        <w:t>maxima_locations</w:t>
+                      </w:r>
+                      <w:proofErr w:type="spellEnd"/>
+                      <w:r>
+                        <w:rPr>
+                          <w:color w:val="333333"/>
+                        </w:rPr>
+                        <w:t>)</w:t>
                       </w:r>
                     </w:p>
                     <w:p>
@@ -9833,11 +10258,21 @@
                           <w:color w:val="333333"/>
                         </w:rPr>
                       </w:pPr>
-                      <w:r>
-                        <w:rPr>
-                          <w:color w:val="333333"/>
-                        </w:rPr>
-                        <w:t>plt.figure()</w:t>
+                      <w:proofErr w:type="spellStart"/>
+                      <w:proofErr w:type="gramStart"/>
+                      <w:r>
+                        <w:rPr>
+                          <w:color w:val="333333"/>
+                        </w:rPr>
+                        <w:t>plt.figure</w:t>
+                      </w:r>
+                      <w:proofErr w:type="spellEnd"/>
+                      <w:proofErr w:type="gramEnd"/>
+                      <w:r>
+                        <w:rPr>
+                          <w:color w:val="333333"/>
+                        </w:rPr>
+                        <w:t>()</w:t>
                       </w:r>
                     </w:p>
                     <w:p>
@@ -9848,18 +10283,58 @@
                           <w:color w:val="333333"/>
                         </w:rPr>
                       </w:pPr>
-                      <w:r>
-                        <w:rPr>
-                          <w:color w:val="333333"/>
-                        </w:rPr>
-                        <w:t xml:space="preserve">plt.plot(inter_peak_times, </w:t>
+                      <w:proofErr w:type="spellStart"/>
+                      <w:proofErr w:type="gramStart"/>
+                      <w:r>
+                        <w:rPr>
+                          <w:color w:val="333333"/>
+                        </w:rPr>
+                        <w:t>plt.plot</w:t>
+                      </w:r>
+                      <w:proofErr w:type="spellEnd"/>
+                      <w:proofErr w:type="gramEnd"/>
+                      <w:r>
+                        <w:rPr>
+                          <w:color w:val="333333"/>
+                        </w:rPr>
+                        <w:t>(</w:t>
+                      </w:r>
+                      <w:proofErr w:type="spellStart"/>
+                      <w:r>
+                        <w:rPr>
+                          <w:color w:val="333333"/>
+                        </w:rPr>
+                        <w:t>inter_peak_times</w:t>
+                      </w:r>
+                      <w:proofErr w:type="spellEnd"/>
+                      <w:r>
+                        <w:rPr>
+                          <w:color w:val="333333"/>
+                        </w:rPr>
+                        <w:t xml:space="preserve">, </w:t>
                       </w:r>
                       <w:r>
                         <w:rPr>
                           <w:color w:val="333333"/>
                           <w:shd w:val="clear" w:color="auto" w:fill="FFF0F0"/>
                         </w:rPr>
-                        <w:t>'bo'</w:t>
+                        <w:t>'</w:t>
+                      </w:r>
+                      <w:proofErr w:type="spellStart"/>
+                      <w:r>
+                        <w:rPr>
+                          <w:color w:val="333333"/>
+                          <w:shd w:val="clear" w:color="auto" w:fill="FFF0F0"/>
+                        </w:rPr>
+                        <w:t>bo</w:t>
+                      </w:r>
+                      <w:proofErr w:type="spellEnd"/>
+                      <w:r>
+                        <w:rPr>
+                          <w:color w:val="333333"/>
+                          <w:shd w:val="clear" w:color="auto" w:fill="FFF0F0"/>
+                        </w:rPr>
+                        <w:t>'</w:t>
                       </w:r>
                       <w:r>
                         <w:rPr>
@@ -10033,6 +10508,7 @@
                               <w:t>np.size</w:t>
                             </w:r>
                             <w:proofErr w:type="spellEnd"/>
+                            <w:proofErr w:type="gramEnd"/>
                             <w:r>
                               <w:rPr>
                                 <w:color w:val="333333"/>
@@ -10042,7 +10518,6 @@
                               <w:t>(</w:t>
                             </w:r>
                             <w:proofErr w:type="spellStart"/>
-                            <w:proofErr w:type="gramEnd"/>
                             <w:r>
                               <w:rPr>
                                 <w:color w:val="333333"/>
@@ -10271,6 +10746,15 @@
                                 <w:szCs w:val="19"/>
                               </w:rPr>
                             </w:pPr>
+                            <w:r>
+                              <w:rPr>
+                                <w:color w:val="333333"/>
+                                <w:sz w:val="19"/>
+                                <w:szCs w:val="19"/>
+                              </w:rPr>
+                              <w:t xml:space="preserve">windows = </w:t>
+                            </w:r>
+                            <w:proofErr w:type="spellStart"/>
                             <w:proofErr w:type="gramStart"/>
                             <w:r>
                               <w:rPr>
@@ -10278,27 +10762,10 @@
                                 <w:sz w:val="19"/>
                                 <w:szCs w:val="19"/>
                               </w:rPr>
-                              <w:t>windows</w:t>
-                            </w:r>
+                              <w:t>np.zeros</w:t>
+                            </w:r>
+                            <w:proofErr w:type="spellEnd"/>
                             <w:proofErr w:type="gramEnd"/>
-                            <w:r>
-                              <w:rPr>
-                                <w:color w:val="333333"/>
-                                <w:sz w:val="19"/>
-                                <w:szCs w:val="19"/>
-                              </w:rPr>
-                              <w:t xml:space="preserve"> = </w:t>
-                            </w:r>
-                            <w:proofErr w:type="spellStart"/>
-                            <w:r>
-                              <w:rPr>
-                                <w:color w:val="333333"/>
-                                <w:sz w:val="19"/>
-                                <w:szCs w:val="19"/>
-                              </w:rPr>
-                              <w:t>np.zeros</w:t>
-                            </w:r>
-                            <w:proofErr w:type="spellEnd"/>
                             <w:r>
                               <w:rPr>
                                 <w:color w:val="333333"/>
@@ -10424,7 +10891,6 @@
                               </w:rPr>
                             </w:pPr>
                             <w:proofErr w:type="spellStart"/>
-                            <w:proofErr w:type="gramStart"/>
                             <w:r>
                               <w:rPr>
                                 <w:b/>
@@ -10435,7 +10901,6 @@
                               </w:rPr>
                               <w:t>for</w:t>
                             </w:r>
-                            <w:proofErr w:type="gramEnd"/>
                             <w:r>
                               <w:rPr>
                                 <w:color w:val="333333"/>
@@ -10698,6 +11163,7 @@
                               <w:t>plt.figure</w:t>
                             </w:r>
                             <w:proofErr w:type="spellEnd"/>
+                            <w:proofErr w:type="gramEnd"/>
                             <w:r>
                               <w:rPr>
                                 <w:color w:val="333333"/>
@@ -10706,7 +11172,6 @@
                               </w:rPr>
                               <w:t>()</w:t>
                             </w:r>
-                            <w:proofErr w:type="gramEnd"/>
                           </w:p>
                           <w:p>
                             <w:pPr>
@@ -10729,6 +11194,7 @@
                               <w:t>plt.plot</w:t>
                             </w:r>
                             <w:proofErr w:type="spellEnd"/>
+                            <w:proofErr w:type="gramEnd"/>
                             <w:r>
                               <w:rPr>
                                 <w:color w:val="333333"/>
@@ -10738,7 +11204,6 @@
                               <w:t>(</w:t>
                             </w:r>
                             <w:proofErr w:type="spellStart"/>
-                            <w:proofErr w:type="gramEnd"/>
                             <w:r>
                               <w:rPr>
                                 <w:color w:val="333333"/>
@@ -10786,14 +11251,6 @@
                               <w:t>np.mean</w:t>
                             </w:r>
                             <w:proofErr w:type="spellEnd"/>
-                            <w:r>
-                              <w:rPr>
-                                <w:color w:val="333333"/>
-                                <w:sz w:val="19"/>
-                                <w:szCs w:val="19"/>
-                              </w:rPr>
-                              <w:t>(</w:t>
-                            </w:r>
                             <w:proofErr w:type="gramEnd"/>
                             <w:r>
                               <w:rPr>
@@ -10801,7 +11258,7 @@
                                 <w:sz w:val="19"/>
                                 <w:szCs w:val="19"/>
                               </w:rPr>
-                              <w:t>windows, axis=</w:t>
+                              <w:t>(windows, axis=</w:t>
                             </w:r>
                             <w:r>
                               <w:rPr>
@@ -10843,14 +11300,6 @@
                               <w:t>plt.plot</w:t>
                             </w:r>
                             <w:proofErr w:type="spellEnd"/>
-                            <w:r>
-                              <w:rPr>
-                                <w:color w:val="333333"/>
-                                <w:sz w:val="19"/>
-                                <w:szCs w:val="19"/>
-                              </w:rPr>
-                              <w:t>(</w:t>
-                            </w:r>
                             <w:proofErr w:type="gramEnd"/>
                             <w:r>
                               <w:rPr>
@@ -10858,7 +11307,7 @@
                                 <w:sz w:val="19"/>
                                 <w:szCs w:val="19"/>
                               </w:rPr>
-                              <w:t xml:space="preserve">ETA, </w:t>
+                              <w:t xml:space="preserve">(ETA, </w:t>
                             </w:r>
                             <w:r>
                               <w:rPr>
@@ -10977,13 +11426,61 @@
                           <w:szCs w:val="19"/>
                         </w:rPr>
                       </w:pPr>
-                      <w:r>
-                        <w:rPr>
-                          <w:color w:val="333333"/>
-                          <w:sz w:val="19"/>
-                          <w:szCs w:val="19"/>
-                        </w:rPr>
-                        <w:t>num_events = np.size(maxima_locations)</w:t>
+                      <w:proofErr w:type="spellStart"/>
+                      <w:r>
+                        <w:rPr>
+                          <w:color w:val="333333"/>
+                          <w:sz w:val="19"/>
+                          <w:szCs w:val="19"/>
+                        </w:rPr>
+                        <w:t>num_events</w:t>
+                      </w:r>
+                      <w:proofErr w:type="spellEnd"/>
+                      <w:r>
+                        <w:rPr>
+                          <w:color w:val="333333"/>
+                          <w:sz w:val="19"/>
+                          <w:szCs w:val="19"/>
+                        </w:rPr>
+                        <w:t xml:space="preserve"> = </w:t>
+                      </w:r>
+                      <w:proofErr w:type="spellStart"/>
+                      <w:proofErr w:type="gramStart"/>
+                      <w:r>
+                        <w:rPr>
+                          <w:color w:val="333333"/>
+                          <w:sz w:val="19"/>
+                          <w:szCs w:val="19"/>
+                        </w:rPr>
+                        <w:t>np.size</w:t>
+                      </w:r>
+                      <w:proofErr w:type="spellEnd"/>
+                      <w:proofErr w:type="gramEnd"/>
+                      <w:r>
+                        <w:rPr>
+                          <w:color w:val="333333"/>
+                          <w:sz w:val="19"/>
+                          <w:szCs w:val="19"/>
+                        </w:rPr>
+                        <w:t>(</w:t>
+                      </w:r>
+                      <w:proofErr w:type="spellStart"/>
+                      <w:r>
+                        <w:rPr>
+                          <w:color w:val="333333"/>
+                          <w:sz w:val="19"/>
+                          <w:szCs w:val="19"/>
+                        </w:rPr>
+                        <w:t>maxima_locations</w:t>
+                      </w:r>
+                      <w:proofErr w:type="spellEnd"/>
+                      <w:r>
+                        <w:rPr>
+                          <w:color w:val="333333"/>
+                          <w:sz w:val="19"/>
+                          <w:szCs w:val="19"/>
+                        </w:rPr>
+                        <w:t>)</w:t>
                       </w:r>
                     </w:p>
                     <w:p>
@@ -11026,13 +11523,23 @@
                           <w:szCs w:val="19"/>
                         </w:rPr>
                       </w:pPr>
-                      <w:r>
-                        <w:rPr>
-                          <w:color w:val="333333"/>
-                          <w:sz w:val="19"/>
-                          <w:szCs w:val="19"/>
-                        </w:rPr>
-                        <w:t xml:space="preserve">flank_size = </w:t>
+                      <w:proofErr w:type="spellStart"/>
+                      <w:r>
+                        <w:rPr>
+                          <w:color w:val="333333"/>
+                          <w:sz w:val="19"/>
+                          <w:szCs w:val="19"/>
+                        </w:rPr>
+                        <w:t>flank_size</w:t>
+                      </w:r>
+                      <w:proofErr w:type="spellEnd"/>
+                      <w:r>
+                        <w:rPr>
+                          <w:color w:val="333333"/>
+                          <w:sz w:val="19"/>
+                          <w:szCs w:val="19"/>
+                        </w:rPr>
+                        <w:t xml:space="preserve"> = </w:t>
                       </w:r>
                       <w:r>
                         <w:rPr>
@@ -11055,13 +11562,41 @@
                           <w:szCs w:val="19"/>
                         </w:rPr>
                       </w:pPr>
-                      <w:r>
-                        <w:rPr>
-                          <w:color w:val="333333"/>
-                          <w:sz w:val="19"/>
-                          <w:szCs w:val="19"/>
-                        </w:rPr>
-                        <w:t xml:space="preserve">window_size = flank_size * </w:t>
+                      <w:proofErr w:type="spellStart"/>
+                      <w:r>
+                        <w:rPr>
+                          <w:color w:val="333333"/>
+                          <w:sz w:val="19"/>
+                          <w:szCs w:val="19"/>
+                        </w:rPr>
+                        <w:t>window_size</w:t>
+                      </w:r>
+                      <w:proofErr w:type="spellEnd"/>
+                      <w:r>
+                        <w:rPr>
+                          <w:color w:val="333333"/>
+                          <w:sz w:val="19"/>
+                          <w:szCs w:val="19"/>
+                        </w:rPr>
+                        <w:t xml:space="preserve"> = </w:t>
+                      </w:r>
+                      <w:proofErr w:type="spellStart"/>
+                      <w:r>
+                        <w:rPr>
+                          <w:color w:val="333333"/>
+                          <w:sz w:val="19"/>
+                          <w:szCs w:val="19"/>
+                        </w:rPr>
+                        <w:t>flank_size</w:t>
+                      </w:r>
+                      <w:proofErr w:type="spellEnd"/>
+                      <w:r>
+                        <w:rPr>
+                          <w:color w:val="333333"/>
+                          <w:sz w:val="19"/>
+                          <w:szCs w:val="19"/>
+                        </w:rPr>
+                        <w:t xml:space="preserve"> * </w:t>
                       </w:r>
                       <w:r>
                         <w:rPr>
@@ -11105,8 +11640,18 @@
                           <w:sz w:val="19"/>
                           <w:szCs w:val="19"/>
                         </w:rPr>
-                        <w:t># Size of window, including the event centre</w:t>
-                      </w:r>
+                        <w:t xml:space="preserve"># Size of window, including the event </w:t>
+                      </w:r>
+                      <w:proofErr w:type="spellStart"/>
+                      <w:r>
+                        <w:rPr>
+                          <w:color w:val="888888"/>
+                          <w:sz w:val="19"/>
+                          <w:szCs w:val="19"/>
+                        </w:rPr>
+                        <w:t>centre</w:t>
+                      </w:r>
+                      <w:proofErr w:type="spellEnd"/>
                     </w:p>
                     <w:p>
                       <w:pPr>
@@ -11154,7 +11699,63 @@
                           <w:sz w:val="19"/>
                           <w:szCs w:val="19"/>
                         </w:rPr>
-                        <w:t>windows = np.zeros((num_events, window_size))</w:t>
+                        <w:t xml:space="preserve">windows = </w:t>
+                      </w:r>
+                      <w:proofErr w:type="spellStart"/>
+                      <w:proofErr w:type="gramStart"/>
+                      <w:r>
+                        <w:rPr>
+                          <w:color w:val="333333"/>
+                          <w:sz w:val="19"/>
+                          <w:szCs w:val="19"/>
+                        </w:rPr>
+                        <w:t>np.zeros</w:t>
+                      </w:r>
+                      <w:proofErr w:type="spellEnd"/>
+                      <w:proofErr w:type="gramEnd"/>
+                      <w:r>
+                        <w:rPr>
+                          <w:color w:val="333333"/>
+                          <w:sz w:val="19"/>
+                          <w:szCs w:val="19"/>
+                        </w:rPr>
+                        <w:t>((</w:t>
+                      </w:r>
+                      <w:proofErr w:type="spellStart"/>
+                      <w:r>
+                        <w:rPr>
+                          <w:color w:val="333333"/>
+                          <w:sz w:val="19"/>
+                          <w:szCs w:val="19"/>
+                        </w:rPr>
+                        <w:t>num_events</w:t>
+                      </w:r>
+                      <w:proofErr w:type="spellEnd"/>
+                      <w:r>
+                        <w:rPr>
+                          <w:color w:val="333333"/>
+                          <w:sz w:val="19"/>
+                          <w:szCs w:val="19"/>
+                        </w:rPr>
+                        <w:t xml:space="preserve">, </w:t>
+                      </w:r>
+                      <w:proofErr w:type="spellStart"/>
+                      <w:r>
+                        <w:rPr>
+                          <w:color w:val="333333"/>
+                          <w:sz w:val="19"/>
+                          <w:szCs w:val="19"/>
+                        </w:rPr>
+                        <w:t>window_size</w:t>
+                      </w:r>
+                      <w:proofErr w:type="spellEnd"/>
+                      <w:r>
+                        <w:rPr>
+                          <w:color w:val="333333"/>
+                          <w:sz w:val="19"/>
+                          <w:szCs w:val="19"/>
+                        </w:rPr>
+                        <w:t>))</w:t>
                       </w:r>
                     </w:p>
                     <w:p>
@@ -11197,13 +11798,23 @@
                           <w:szCs w:val="19"/>
                         </w:rPr>
                       </w:pPr>
-                      <w:r>
-                        <w:rPr>
-                          <w:color w:val="333333"/>
-                          <w:sz w:val="19"/>
-                          <w:szCs w:val="19"/>
-                        </w:rPr>
-                        <w:t xml:space="preserve">i = </w:t>
+                      <w:proofErr w:type="spellStart"/>
+                      <w:r>
+                        <w:rPr>
+                          <w:color w:val="333333"/>
+                          <w:sz w:val="19"/>
+                          <w:szCs w:val="19"/>
+                        </w:rPr>
+                        <w:t>i</w:t>
+                      </w:r>
+                      <w:proofErr w:type="spellEnd"/>
+                      <w:r>
+                        <w:rPr>
+                          <w:color w:val="333333"/>
+                          <w:sz w:val="19"/>
+                          <w:szCs w:val="19"/>
+                        </w:rPr>
+                        <w:t xml:space="preserve"> = </w:t>
                       </w:r>
                       <w:r>
                         <w:rPr>
@@ -11226,6 +11837,7 @@
                           <w:szCs w:val="19"/>
                         </w:rPr>
                       </w:pPr>
+                      <w:proofErr w:type="spellStart"/>
                       <w:r>
                         <w:rPr>
                           <w:b/>
@@ -11242,7 +11854,16 @@
                           <w:sz w:val="19"/>
                           <w:szCs w:val="19"/>
                         </w:rPr>
-                        <w:t xml:space="preserve"> m </w:t>
+                        <w:t xml:space="preserve"> m</w:t>
+                      </w:r>
+                      <w:proofErr w:type="spellEnd"/>
+                      <w:r>
+                        <w:rPr>
+                          <w:color w:val="333333"/>
+                          <w:sz w:val="19"/>
+                          <w:szCs w:val="19"/>
+                        </w:rPr>
+                        <w:t xml:space="preserve"> </w:t>
                       </w:r>
                       <w:r>
                         <w:rPr>
@@ -11260,7 +11881,25 @@
                           <w:sz w:val="19"/>
                           <w:szCs w:val="19"/>
                         </w:rPr>
-                        <w:t xml:space="preserve"> maxima_locations:</w:t>
+                        <w:t xml:space="preserve"> </w:t>
+                      </w:r>
+                      <w:proofErr w:type="spellStart"/>
+                      <w:r>
+                        <w:rPr>
+                          <w:color w:val="333333"/>
+                          <w:sz w:val="19"/>
+                          <w:szCs w:val="19"/>
+                        </w:rPr>
+                        <w:t>maxima_locations</w:t>
+                      </w:r>
+                      <w:proofErr w:type="spellEnd"/>
+                      <w:r>
+                        <w:rPr>
+                          <w:color w:val="333333"/>
+                          <w:sz w:val="19"/>
+                          <w:szCs w:val="19"/>
+                        </w:rPr>
+                        <w:t>:</w:t>
                       </w:r>
                     </w:p>
                     <w:p>
@@ -11306,7 +11945,53 @@
                           <w:sz w:val="19"/>
                           <w:szCs w:val="19"/>
                         </w:rPr>
-                        <w:t xml:space="preserve">    windows[i,:] = data[(m-flank_size):(m+</w:t>
+                        <w:t xml:space="preserve">    </w:t>
+                      </w:r>
+                      <w:proofErr w:type="gramStart"/>
+                      <w:r>
+                        <w:rPr>
+                          <w:color w:val="333333"/>
+                          <w:sz w:val="19"/>
+                          <w:szCs w:val="19"/>
+                        </w:rPr>
+                        <w:t>windows[</w:t>
+                      </w:r>
+                      <w:proofErr w:type="spellStart"/>
+                      <w:proofErr w:type="gramEnd"/>
+                      <w:r>
+                        <w:rPr>
+                          <w:color w:val="333333"/>
+                          <w:sz w:val="19"/>
+                          <w:szCs w:val="19"/>
+                        </w:rPr>
+                        <w:t>i</w:t>
+                      </w:r>
+                      <w:proofErr w:type="spellEnd"/>
+                      <w:r>
+                        <w:rPr>
+                          <w:color w:val="333333"/>
+                          <w:sz w:val="19"/>
+                          <w:szCs w:val="19"/>
+                        </w:rPr>
+                        <w:t>,:] = data[(m-</w:t>
+                      </w:r>
+                      <w:proofErr w:type="spellStart"/>
+                      <w:r>
+                        <w:rPr>
+                          <w:color w:val="333333"/>
+                          <w:sz w:val="19"/>
+                          <w:szCs w:val="19"/>
+                        </w:rPr>
+                        <w:t>flank_size</w:t>
+                      </w:r>
+                      <w:proofErr w:type="spellEnd"/>
+                      <w:r>
+                        <w:rPr>
+                          <w:color w:val="333333"/>
+                          <w:sz w:val="19"/>
+                          <w:szCs w:val="19"/>
+                        </w:rPr>
+                        <w:t>):(m+</w:t>
                       </w:r>
                       <w:r>
                         <w:rPr>
@@ -11343,7 +12028,25 @@
                           <w:sz w:val="19"/>
                           <w:szCs w:val="19"/>
                         </w:rPr>
-                        <w:t xml:space="preserve">    i = i+</w:t>
+                        <w:t xml:space="preserve">    </w:t>
+                      </w:r>
+                      <w:proofErr w:type="spellStart"/>
+                      <w:r>
+                        <w:rPr>
+                          <w:color w:val="333333"/>
+                          <w:sz w:val="19"/>
+                          <w:szCs w:val="19"/>
+                        </w:rPr>
+                        <w:t>i</w:t>
+                      </w:r>
+                      <w:proofErr w:type="spellEnd"/>
+                      <w:r>
+                        <w:rPr>
+                          <w:color w:val="333333"/>
+                          <w:sz w:val="19"/>
+                          <w:szCs w:val="19"/>
+                        </w:rPr>
+                        <w:t xml:space="preserve"> = i+</w:t>
                       </w:r>
                       <w:r>
                         <w:rPr>
@@ -11396,13 +12099,25 @@
                           <w:szCs w:val="19"/>
                         </w:rPr>
                       </w:pPr>
-                      <w:r>
-                        <w:rPr>
-                          <w:color w:val="333333"/>
-                          <w:sz w:val="19"/>
-                          <w:szCs w:val="19"/>
-                        </w:rPr>
-                        <w:t>plt.figure()</w:t>
+                      <w:proofErr w:type="spellStart"/>
+                      <w:proofErr w:type="gramStart"/>
+                      <w:r>
+                        <w:rPr>
+                          <w:color w:val="333333"/>
+                          <w:sz w:val="19"/>
+                          <w:szCs w:val="19"/>
+                        </w:rPr>
+                        <w:t>plt.figure</w:t>
+                      </w:r>
+                      <w:proofErr w:type="spellEnd"/>
+                      <w:proofErr w:type="gramEnd"/>
+                      <w:r>
+                        <w:rPr>
+                          <w:color w:val="333333"/>
+                          <w:sz w:val="19"/>
+                          <w:szCs w:val="19"/>
+                        </w:rPr>
+                        <w:t>()</w:t>
                       </w:r>
                     </w:p>
                     <w:p>
@@ -11415,13 +12130,43 @@
                           <w:szCs w:val="19"/>
                         </w:rPr>
                       </w:pPr>
-                      <w:r>
-                        <w:rPr>
-                          <w:color w:val="333333"/>
-                          <w:sz w:val="19"/>
-                          <w:szCs w:val="19"/>
-                        </w:rPr>
-                        <w:t>plt.plot(windows.T)</w:t>
+                      <w:proofErr w:type="spellStart"/>
+                      <w:proofErr w:type="gramStart"/>
+                      <w:r>
+                        <w:rPr>
+                          <w:color w:val="333333"/>
+                          <w:sz w:val="19"/>
+                          <w:szCs w:val="19"/>
+                        </w:rPr>
+                        <w:t>plt.plot</w:t>
+                      </w:r>
+                      <w:proofErr w:type="spellEnd"/>
+                      <w:proofErr w:type="gramEnd"/>
+                      <w:r>
+                        <w:rPr>
+                          <w:color w:val="333333"/>
+                          <w:sz w:val="19"/>
+                          <w:szCs w:val="19"/>
+                        </w:rPr>
+                        <w:t>(</w:t>
+                      </w:r>
+                      <w:proofErr w:type="spellStart"/>
+                      <w:r>
+                        <w:rPr>
+                          <w:color w:val="333333"/>
+                          <w:sz w:val="19"/>
+                          <w:szCs w:val="19"/>
+                        </w:rPr>
+                        <w:t>windows.T</w:t>
+                      </w:r>
+                      <w:proofErr w:type="spellEnd"/>
+                      <w:r>
+                        <w:rPr>
+                          <w:color w:val="333333"/>
+                          <w:sz w:val="19"/>
+                          <w:szCs w:val="19"/>
+                        </w:rPr>
+                        <w:t>)</w:t>
                       </w:r>
                     </w:p>
                     <w:p>
@@ -11440,7 +12185,27 @@
                           <w:sz w:val="19"/>
                           <w:szCs w:val="19"/>
                         </w:rPr>
-                        <w:t>ETA = np.mean(windows, axis=</w:t>
+                        <w:t xml:space="preserve">ETA = </w:t>
+                      </w:r>
+                      <w:proofErr w:type="spellStart"/>
+                      <w:proofErr w:type="gramStart"/>
+                      <w:r>
+                        <w:rPr>
+                          <w:color w:val="333333"/>
+                          <w:sz w:val="19"/>
+                          <w:szCs w:val="19"/>
+                        </w:rPr>
+                        <w:t>np.mean</w:t>
+                      </w:r>
+                      <w:proofErr w:type="spellEnd"/>
+                      <w:proofErr w:type="gramEnd"/>
+                      <w:r>
+                        <w:rPr>
+                          <w:color w:val="333333"/>
+                          <w:sz w:val="19"/>
+                          <w:szCs w:val="19"/>
+                        </w:rPr>
+                        <w:t>(windows, axis=</w:t>
                       </w:r>
                       <w:r>
                         <w:rPr>
@@ -11471,13 +12236,25 @@
                           <w:szCs w:val="19"/>
                         </w:rPr>
                       </w:pPr>
-                      <w:r>
-                        <w:rPr>
-                          <w:color w:val="333333"/>
-                          <w:sz w:val="19"/>
-                          <w:szCs w:val="19"/>
-                        </w:rPr>
-                        <w:t xml:space="preserve">plt.plot(ETA, </w:t>
+                      <w:proofErr w:type="spellStart"/>
+                      <w:proofErr w:type="gramStart"/>
+                      <w:r>
+                        <w:rPr>
+                          <w:color w:val="333333"/>
+                          <w:sz w:val="19"/>
+                          <w:szCs w:val="19"/>
+                        </w:rPr>
+                        <w:t>plt.plot</w:t>
+                      </w:r>
+                      <w:proofErr w:type="spellEnd"/>
+                      <w:proofErr w:type="gramEnd"/>
+                      <w:r>
+                        <w:rPr>
+                          <w:color w:val="333333"/>
+                          <w:sz w:val="19"/>
+                          <w:szCs w:val="19"/>
+                        </w:rPr>
+                        <w:t xml:space="preserve">(ETA, </w:t>
                       </w:r>
                       <w:r>
                         <w:rPr>
@@ -11707,7 +12484,7 @@
 </file>
 
 <file path=word/endnotes.xml><?xml version="1.0" encoding="utf-8"?>
-<w:endnotes xmlns:wpc="http://schemas.microsoft.com/office/word/2010/wordprocessingCanvas" xmlns:mc="http://schemas.openxmlformats.org/markup-compatibility/2006" xmlns:o="urn:schemas-microsoft-com:office:office" xmlns:r="http://schemas.openxmlformats.org/officeDocument/2006/relationships" xmlns:m="http://schemas.openxmlformats.org/officeDocument/2006/math" xmlns:v="urn:schemas-microsoft-com:vml" xmlns:wp14="http://schemas.microsoft.com/office/word/2010/wordprocessingDrawing" xmlns:wp="http://schemas.openxmlformats.org/drawingml/2006/wordprocessingDrawing" xmlns:w10="urn:schemas-microsoft-com:office:word" xmlns:w="http://schemas.openxmlformats.org/wordprocessingml/2006/main" xmlns:w14="http://schemas.microsoft.com/office/word/2010/wordml" xmlns:w15="http://schemas.microsoft.com/office/word/2012/wordml" xmlns:wpg="http://schemas.microsoft.com/office/word/2010/wordprocessingGroup" xmlns:wpi="http://schemas.microsoft.com/office/word/2010/wordprocessingInk" xmlns:wne="http://schemas.microsoft.com/office/word/2006/wordml" xmlns:wps="http://schemas.microsoft.com/office/word/2010/wordprocessingShape" mc:Ignorable="w14 w15 wp14">
+<w:endnotes xmlns:wpc="http://schemas.microsoft.com/office/word/2010/wordprocessingCanvas" xmlns:cx="http://schemas.microsoft.com/office/drawing/2014/chartex" xmlns:cx1="http://schemas.microsoft.com/office/drawing/2015/9/8/chartex" xmlns:cx2="http://schemas.microsoft.com/office/drawing/2015/10/21/chartex" xmlns:cx3="http://schemas.microsoft.com/office/drawing/2016/5/9/chartex" xmlns:cx4="http://schemas.microsoft.com/office/drawing/2016/5/10/chartex" xmlns:cx5="http://schemas.microsoft.com/office/drawing/2016/5/11/chartex" xmlns:cx6="http://schemas.microsoft.com/office/drawing/2016/5/12/chartex" xmlns:cx7="http://schemas.microsoft.com/office/drawing/2016/5/13/chartex" xmlns:cx8="http://schemas.microsoft.com/office/drawing/2016/5/14/chartex" xmlns:mc="http://schemas.openxmlformats.org/markup-compatibility/2006" xmlns:aink="http://schemas.microsoft.com/office/drawing/2016/ink" xmlns:am3d="http://schemas.microsoft.com/office/drawing/2017/model3d" xmlns:o="urn:schemas-microsoft-com:office:office" xmlns:r="http://schemas.openxmlformats.org/officeDocument/2006/relationships" xmlns:m="http://schemas.openxmlformats.org/officeDocument/2006/math" xmlns:v="urn:schemas-microsoft-com:vml" xmlns:wp14="http://schemas.microsoft.com/office/word/2010/wordprocessingDrawing" xmlns:wp="http://schemas.openxmlformats.org/drawingml/2006/wordprocessingDrawing" xmlns:w10="urn:schemas-microsoft-com:office:word" xmlns:w="http://schemas.openxmlformats.org/wordprocessingml/2006/main" xmlns:w14="http://schemas.microsoft.com/office/word/2010/wordml" xmlns:w15="http://schemas.microsoft.com/office/word/2012/wordml" xmlns:w16cid="http://schemas.microsoft.com/office/word/2016/wordml/cid" xmlns:w16se="http://schemas.microsoft.com/office/word/2015/wordml/symex" xmlns:wpg="http://schemas.microsoft.com/office/word/2010/wordprocessingGroup" xmlns:wpi="http://schemas.microsoft.com/office/word/2010/wordprocessingInk" xmlns:wne="http://schemas.microsoft.com/office/word/2006/wordml" xmlns:wps="http://schemas.microsoft.com/office/word/2010/wordprocessingShape" mc:Ignorable="w14 w15 w16se w16cid wp14">
   <w:endnote w:type="separator" w:id="-1">
     <w:p>
       <w:pPr>
@@ -11732,7 +12509,7 @@
 </file>
 
 <file path=word/footnotes.xml><?xml version="1.0" encoding="utf-8"?>
-<w:footnotes xmlns:wpc="http://schemas.microsoft.com/office/word/2010/wordprocessingCanvas" xmlns:mc="http://schemas.openxmlformats.org/markup-compatibility/2006" xmlns:o="urn:schemas-microsoft-com:office:office" xmlns:r="http://schemas.openxmlformats.org/officeDocument/2006/relationships" xmlns:m="http://schemas.openxmlformats.org/officeDocument/2006/math" xmlns:v="urn:schemas-microsoft-com:vml" xmlns:wp14="http://schemas.microsoft.com/office/word/2010/wordprocessingDrawing" xmlns:wp="http://schemas.openxmlformats.org/drawingml/2006/wordprocessingDrawing" xmlns:w10="urn:schemas-microsoft-com:office:word" xmlns:w="http://schemas.openxmlformats.org/wordprocessingml/2006/main" xmlns:w14="http://schemas.microsoft.com/office/word/2010/wordml" xmlns:w15="http://schemas.microsoft.com/office/word/2012/wordml" xmlns:wpg="http://schemas.microsoft.com/office/word/2010/wordprocessingGroup" xmlns:wpi="http://schemas.microsoft.com/office/word/2010/wordprocessingInk" xmlns:wne="http://schemas.microsoft.com/office/word/2006/wordml" xmlns:wps="http://schemas.microsoft.com/office/word/2010/wordprocessingShape" mc:Ignorable="w14 w15 wp14">
+<w:footnotes xmlns:wpc="http://schemas.microsoft.com/office/word/2010/wordprocessingCanvas" xmlns:cx="http://schemas.microsoft.com/office/drawing/2014/chartex" xmlns:cx1="http://schemas.microsoft.com/office/drawing/2015/9/8/chartex" xmlns:cx2="http://schemas.microsoft.com/office/drawing/2015/10/21/chartex" xmlns:cx3="http://schemas.microsoft.com/office/drawing/2016/5/9/chartex" xmlns:cx4="http://schemas.microsoft.com/office/drawing/2016/5/10/chartex" xmlns:cx5="http://schemas.microsoft.com/office/drawing/2016/5/11/chartex" xmlns:cx6="http://schemas.microsoft.com/office/drawing/2016/5/12/chartex" xmlns:cx7="http://schemas.microsoft.com/office/drawing/2016/5/13/chartex" xmlns:cx8="http://schemas.microsoft.com/office/drawing/2016/5/14/chartex" xmlns:mc="http://schemas.openxmlformats.org/markup-compatibility/2006" xmlns:aink="http://schemas.microsoft.com/office/drawing/2016/ink" xmlns:am3d="http://schemas.microsoft.com/office/drawing/2017/model3d" xmlns:o="urn:schemas-microsoft-com:office:office" xmlns:r="http://schemas.openxmlformats.org/officeDocument/2006/relationships" xmlns:m="http://schemas.openxmlformats.org/officeDocument/2006/math" xmlns:v="urn:schemas-microsoft-com:vml" xmlns:wp14="http://schemas.microsoft.com/office/word/2010/wordprocessingDrawing" xmlns:wp="http://schemas.openxmlformats.org/drawingml/2006/wordprocessingDrawing" xmlns:w10="urn:schemas-microsoft-com:office:word" xmlns:w="http://schemas.openxmlformats.org/wordprocessingml/2006/main" xmlns:w14="http://schemas.microsoft.com/office/word/2010/wordml" xmlns:w15="http://schemas.microsoft.com/office/word/2012/wordml" xmlns:w16cid="http://schemas.microsoft.com/office/word/2016/wordml/cid" xmlns:w16se="http://schemas.microsoft.com/office/word/2015/wordml/symex" xmlns:wpg="http://schemas.microsoft.com/office/word/2010/wordprocessingGroup" xmlns:wpi="http://schemas.microsoft.com/office/word/2010/wordprocessingInk" xmlns:wne="http://schemas.microsoft.com/office/word/2006/wordml" xmlns:wps="http://schemas.microsoft.com/office/word/2010/wordprocessingShape" mc:Ignorable="w14 w15 w16se w16cid wp14">
   <w:footnote w:type="separator" w:id="-1">
     <w:p>
       <w:pPr>
@@ -11757,13 +12534,13 @@
 </file>
 
 <file path=word/header1.xml><?xml version="1.0" encoding="utf-8"?>
-<w:hdr xmlns:wpc="http://schemas.microsoft.com/office/word/2010/wordprocessingCanvas" xmlns:mc="http://schemas.openxmlformats.org/markup-compatibility/2006" xmlns:o="urn:schemas-microsoft-com:office:office" xmlns:r="http://schemas.openxmlformats.org/officeDocument/2006/relationships" xmlns:m="http://schemas.openxmlformats.org/officeDocument/2006/math" xmlns:v="urn:schemas-microsoft-com:vml" xmlns:wp14="http://schemas.microsoft.com/office/word/2010/wordprocessingDrawing" xmlns:wp="http://schemas.openxmlformats.org/drawingml/2006/wordprocessingDrawing" xmlns:w10="urn:schemas-microsoft-com:office:word" xmlns:w="http://schemas.openxmlformats.org/wordprocessingml/2006/main" xmlns:w14="http://schemas.microsoft.com/office/word/2010/wordml" xmlns:w15="http://schemas.microsoft.com/office/word/2012/wordml" xmlns:wpg="http://schemas.microsoft.com/office/word/2010/wordprocessingGroup" xmlns:wpi="http://schemas.microsoft.com/office/word/2010/wordprocessingInk" xmlns:wne="http://schemas.microsoft.com/office/word/2006/wordml" xmlns:wps="http://schemas.microsoft.com/office/word/2010/wordprocessingShape" mc:Ignorable="w14 w15 wp14">
+<w:hdr xmlns:wpc="http://schemas.microsoft.com/office/word/2010/wordprocessingCanvas" xmlns:cx="http://schemas.microsoft.com/office/drawing/2014/chartex" xmlns:cx1="http://schemas.microsoft.com/office/drawing/2015/9/8/chartex" xmlns:cx2="http://schemas.microsoft.com/office/drawing/2015/10/21/chartex" xmlns:cx3="http://schemas.microsoft.com/office/drawing/2016/5/9/chartex" xmlns:cx4="http://schemas.microsoft.com/office/drawing/2016/5/10/chartex" xmlns:cx5="http://schemas.microsoft.com/office/drawing/2016/5/11/chartex" xmlns:cx6="http://schemas.microsoft.com/office/drawing/2016/5/12/chartex" xmlns:cx7="http://schemas.microsoft.com/office/drawing/2016/5/13/chartex" xmlns:cx8="http://schemas.microsoft.com/office/drawing/2016/5/14/chartex" xmlns:mc="http://schemas.openxmlformats.org/markup-compatibility/2006" xmlns:aink="http://schemas.microsoft.com/office/drawing/2016/ink" xmlns:am3d="http://schemas.microsoft.com/office/drawing/2017/model3d" xmlns:o="urn:schemas-microsoft-com:office:office" xmlns:r="http://schemas.openxmlformats.org/officeDocument/2006/relationships" xmlns:m="http://schemas.openxmlformats.org/officeDocument/2006/math" xmlns:v="urn:schemas-microsoft-com:vml" xmlns:wp14="http://schemas.microsoft.com/office/word/2010/wordprocessingDrawing" xmlns:wp="http://schemas.openxmlformats.org/drawingml/2006/wordprocessingDrawing" xmlns:w10="urn:schemas-microsoft-com:office:word" xmlns:w="http://schemas.openxmlformats.org/wordprocessingml/2006/main" xmlns:w14="http://schemas.microsoft.com/office/word/2010/wordml" xmlns:w15="http://schemas.microsoft.com/office/word/2012/wordml" xmlns:w16cid="http://schemas.microsoft.com/office/word/2016/wordml/cid" xmlns:w16se="http://schemas.microsoft.com/office/word/2015/wordml/symex" xmlns:wpg="http://schemas.microsoft.com/office/word/2010/wordprocessingGroup" xmlns:wpi="http://schemas.microsoft.com/office/word/2010/wordprocessingInk" xmlns:wne="http://schemas.microsoft.com/office/word/2006/wordml" xmlns:wps="http://schemas.microsoft.com/office/word/2010/wordprocessingShape" mc:Ignorable="w14 w15 w16se w16cid wp14">
   <w:p>
     <w:pPr>
       <w:pStyle w:val="Header"/>
     </w:pPr>
     <w:r>
-      <w:t>CAJAL-BNS</w:t>
+      <w:t>Grey Box</w:t>
     </w:r>
     <w:r>
       <w:ptab w:relativeTo="margin" w:alignment="center" w:leader="none"/>
@@ -11798,35 +12575,24 @@
       </w:rPr>
       <w:t>Time Series</w:t>
     </w:r>
-    <w:proofErr w:type="gramStart"/>
     <w:r>
       <w:rPr>
         <w:rStyle w:val="IntenseEmphasis"/>
       </w:rPr>
       <w:t>)</w:t>
     </w:r>
-    <w:proofErr w:type="gramEnd"/>
     <w:r>
       <w:ptab w:relativeTo="margin" w:alignment="right" w:leader="none"/>
     </w:r>
     <w:r>
-      <w:t>July 13</w:t>
-    </w:r>
-    <w:r>
-      <w:rPr>
-        <w:vertAlign w:val="superscript"/>
-      </w:rPr>
-      <w:t>th</w:t>
-    </w:r>
-    <w:r>
-      <w:t>, 2015</w:t>
+      <w:t>Fall 2017</w:t>
     </w:r>
   </w:p>
 </w:hdr>
 </file>
 
 <file path=word/numbering.xml><?xml version="1.0" encoding="utf-8"?>
-<w:numbering xmlns:wpc="http://schemas.microsoft.com/office/word/2010/wordprocessingCanvas" xmlns:mc="http://schemas.openxmlformats.org/markup-compatibility/2006" xmlns:o="urn:schemas-microsoft-com:office:office" xmlns:r="http://schemas.openxmlformats.org/officeDocument/2006/relationships" xmlns:m="http://schemas.openxmlformats.org/officeDocument/2006/math" xmlns:v="urn:schemas-microsoft-com:vml" xmlns:wp14="http://schemas.microsoft.com/office/word/2010/wordprocessingDrawing" xmlns:wp="http://schemas.openxmlformats.org/drawingml/2006/wordprocessingDrawing" xmlns:w10="urn:schemas-microsoft-com:office:word" xmlns:w="http://schemas.openxmlformats.org/wordprocessingml/2006/main" xmlns:w14="http://schemas.microsoft.com/office/word/2010/wordml" xmlns:w15="http://schemas.microsoft.com/office/word/2012/wordml" xmlns:wpg="http://schemas.microsoft.com/office/word/2010/wordprocessingGroup" xmlns:wpi="http://schemas.microsoft.com/office/word/2010/wordprocessingInk" xmlns:wne="http://schemas.microsoft.com/office/word/2006/wordml" xmlns:wps="http://schemas.microsoft.com/office/word/2010/wordprocessingShape" mc:Ignorable="w14 w15 wp14">
+<w:numbering xmlns:wpc="http://schemas.microsoft.com/office/word/2010/wordprocessingCanvas" xmlns:cx="http://schemas.microsoft.com/office/drawing/2014/chartex" xmlns:cx1="http://schemas.microsoft.com/office/drawing/2015/9/8/chartex" xmlns:cx2="http://schemas.microsoft.com/office/drawing/2015/10/21/chartex" xmlns:cx3="http://schemas.microsoft.com/office/drawing/2016/5/9/chartex" xmlns:cx4="http://schemas.microsoft.com/office/drawing/2016/5/10/chartex" xmlns:cx5="http://schemas.microsoft.com/office/drawing/2016/5/11/chartex" xmlns:cx6="http://schemas.microsoft.com/office/drawing/2016/5/12/chartex" xmlns:cx7="http://schemas.microsoft.com/office/drawing/2016/5/13/chartex" xmlns:cx8="http://schemas.microsoft.com/office/drawing/2016/5/14/chartex" xmlns:mc="http://schemas.openxmlformats.org/markup-compatibility/2006" xmlns:aink="http://schemas.microsoft.com/office/drawing/2016/ink" xmlns:am3d="http://schemas.microsoft.com/office/drawing/2017/model3d" xmlns:o="urn:schemas-microsoft-com:office:office" xmlns:r="http://schemas.openxmlformats.org/officeDocument/2006/relationships" xmlns:m="http://schemas.openxmlformats.org/officeDocument/2006/math" xmlns:v="urn:schemas-microsoft-com:vml" xmlns:wp14="http://schemas.microsoft.com/office/word/2010/wordprocessingDrawing" xmlns:wp="http://schemas.openxmlformats.org/drawingml/2006/wordprocessingDrawing" xmlns:w10="urn:schemas-microsoft-com:office:word" xmlns:w="http://schemas.openxmlformats.org/wordprocessingml/2006/main" xmlns:w14="http://schemas.microsoft.com/office/word/2010/wordml" xmlns:w15="http://schemas.microsoft.com/office/word/2012/wordml" xmlns:w16cid="http://schemas.microsoft.com/office/word/2016/wordml/cid" xmlns:w16se="http://schemas.microsoft.com/office/word/2015/wordml/symex" xmlns:wpg="http://schemas.microsoft.com/office/word/2010/wordprocessingGroup" xmlns:wpi="http://schemas.microsoft.com/office/word/2010/wordprocessingInk" xmlns:wne="http://schemas.microsoft.com/office/word/2006/wordml" xmlns:wps="http://schemas.microsoft.com/office/word/2010/wordprocessingShape" mc:Ignorable="w14 w15 w16se w16cid wp14">
   <w:abstractNum w:abstractNumId="0" w15:restartNumberingAfterBreak="0">
     <w:nsid w:val="021621CF"/>
     <w:multiLevelType w:val="hybridMultilevel"/>
@@ -12363,7 +13129,7 @@
 </file>
 
 <file path=word/styles.xml><?xml version="1.0" encoding="utf-8"?>
-<w:styles xmlns:mc="http://schemas.openxmlformats.org/markup-compatibility/2006" xmlns:r="http://schemas.openxmlformats.org/officeDocument/2006/relationships" xmlns:w="http://schemas.openxmlformats.org/wordprocessingml/2006/main" xmlns:w14="http://schemas.microsoft.com/office/word/2010/wordml" xmlns:w15="http://schemas.microsoft.com/office/word/2012/wordml" mc:Ignorable="w14 w15">
+<w:styles xmlns:mc="http://schemas.openxmlformats.org/markup-compatibility/2006" xmlns:r="http://schemas.openxmlformats.org/officeDocument/2006/relationships" xmlns:w="http://schemas.openxmlformats.org/wordprocessingml/2006/main" xmlns:w14="http://schemas.microsoft.com/office/word/2010/wordml" xmlns:w15="http://schemas.microsoft.com/office/word/2012/wordml" xmlns:w16cid="http://schemas.microsoft.com/office/word/2016/wordml/cid" xmlns:w16se="http://schemas.microsoft.com/office/word/2015/wordml/symex" mc:Ignorable="w14 w15 w16se w16cid">
   <w:docDefaults>
     <w:rPrDefault>
       <w:rPr>
@@ -12377,7 +13143,7 @@
       </w:pPr>
     </w:pPrDefault>
   </w:docDefaults>
-  <w:latentStyles w:defLockedState="0" w:defUIPriority="99" w:defSemiHidden="0" w:defUnhideWhenUsed="0" w:defQFormat="0" w:count="371">
+  <w:latentStyles w:defLockedState="0" w:defUIPriority="99" w:defSemiHidden="0" w:defUnhideWhenUsed="0" w:defQFormat="0" w:count="375">
     <w:lsdException w:name="Normal" w:uiPriority="0" w:qFormat="1"/>
     <w:lsdException w:name="heading 1" w:uiPriority="9" w:qFormat="1"/>
     <w:lsdException w:name="heading 2" w:semiHidden="1" w:uiPriority="9" w:unhideWhenUsed="1" w:qFormat="1"/>
@@ -12483,7 +13249,6 @@
     <w:lsdException w:name="HTML Sample" w:semiHidden="1" w:unhideWhenUsed="1"/>
     <w:lsdException w:name="HTML Typewriter" w:semiHidden="1" w:unhideWhenUsed="1"/>
     <w:lsdException w:name="HTML Variable" w:semiHidden="1" w:unhideWhenUsed="1"/>
-    <w:lsdException w:name="Normal Table" w:semiHidden="1" w:unhideWhenUsed="1"/>
     <w:lsdException w:name="annotation subject" w:semiHidden="1" w:unhideWhenUsed="1"/>
     <w:lsdException w:name="No List" w:semiHidden="1" w:unhideWhenUsed="1"/>
     <w:lsdException w:name="Outline List 1" w:semiHidden="1" w:unhideWhenUsed="1"/>
@@ -12527,10 +13292,8 @@
     <w:lsdException w:name="Table Elegant" w:semiHidden="1" w:unhideWhenUsed="1"/>
     <w:lsdException w:name="Table Professional" w:semiHidden="1" w:unhideWhenUsed="1"/>
     <w:lsdException w:name="Table Subtle 1" w:semiHidden="1" w:unhideWhenUsed="1"/>
-    <w:lsdException w:name="Table Subtle 2" w:semiHidden="1" w:unhideWhenUsed="1"/>
     <w:lsdException w:name="Table Web 1" w:semiHidden="1" w:unhideWhenUsed="1"/>
     <w:lsdException w:name="Table Web 2" w:semiHidden="1" w:unhideWhenUsed="1"/>
-    <w:lsdException w:name="Table Web 3" w:semiHidden="1" w:unhideWhenUsed="1"/>
     <w:lsdException w:name="Balloon Text" w:semiHidden="1" w:unhideWhenUsed="1"/>
     <w:lsdException w:name="Table Grid" w:uiPriority="39"/>
     <w:lsdException w:name="Table Theme" w:semiHidden="1" w:unhideWhenUsed="1"/>
@@ -12749,6 +13512,10 @@
     <w:lsdException w:name="List Table 5 Dark Accent 6" w:uiPriority="50"/>
     <w:lsdException w:name="List Table 6 Colorful Accent 6" w:uiPriority="51"/>
     <w:lsdException w:name="List Table 7 Colorful Accent 6" w:uiPriority="52"/>
+    <w:lsdException w:name="Mention" w:semiHidden="1" w:unhideWhenUsed="1"/>
+    <w:lsdException w:name="Smart Hyperlink" w:semiHidden="1" w:unhideWhenUsed="1"/>
+    <w:lsdException w:name="Hashtag" w:semiHidden="1" w:unhideWhenUsed="1"/>
+    <w:lsdException w:name="Unresolved Mention" w:semiHidden="1" w:unhideWhenUsed="1"/>
   </w:latentStyles>
   <w:style w:type="paragraph" w:default="1" w:styleId="Normal">
     <w:name w:val="Normal"/>
@@ -13754,7 +14521,7 @@
 </file>
 
 <file path=customXml/itemProps1.xml><?xml version="1.0" encoding="utf-8"?>
-<ds:datastoreItem xmlns:ds="http://schemas.openxmlformats.org/officeDocument/2006/customXml" ds:itemID="{7E7374FF-7C52-471E-8C5A-83895C162642}">
+<ds:datastoreItem xmlns:ds="http://schemas.openxmlformats.org/officeDocument/2006/customXml" ds:itemID="{0FB10363-CB8C-4F3D-81D1-D7E93078E391}">
   <ds:schemaRefs>
     <ds:schemaRef ds:uri="http://schemas.openxmlformats.org/officeDocument/2006/bibliography"/>
   </ds:schemaRefs>
